--- a/project-manual-edit.docx
+++ b/project-manual-edit.docx
@@ -1,6 +1,6 @@
 
 <file path=word/document.xml><?xml version="1.0" encoding="utf-8"?>
-<w:document xmlns:wpc="http://schemas.microsoft.com/office/word/2010/wordprocessingCanvas" xmlns:cx="http://schemas.microsoft.com/office/drawing/2014/chartex" xmlns:cx1="http://schemas.microsoft.com/office/drawing/2015/9/8/chartex" xmlns:cx2="http://schemas.microsoft.com/office/drawing/2015/10/21/chartex" xmlns:cx3="http://schemas.microsoft.com/office/drawing/2016/5/9/chartex" xmlns:cx4="http://schemas.microsoft.com/office/drawing/2016/5/10/chartex" xmlns:cx5="http://schemas.microsoft.com/office/drawing/2016/5/11/chartex" xmlns:cx6="http://schemas.microsoft.com/office/drawing/2016/5/12/chartex" xmlns:cx7="http://schemas.microsoft.com/office/drawing/2016/5/13/chartex" xmlns:cx8="http://schemas.microsoft.com/office/drawing/2016/5/14/chartex" xmlns:mc="http://schemas.openxmlformats.org/markup-compatibility/2006" xmlns:aink="http://schemas.microsoft.com/office/drawing/2016/ink" xmlns:am3d="http://schemas.microsoft.com/office/drawing/2017/model3d" xmlns:o="urn:schemas-microsoft-com:office:office" xmlns:r="http://schemas.openxmlformats.org/officeDocument/2006/relationships" xmlns:m="http://schemas.openxmlformats.org/officeDocument/2006/math" xmlns:v="urn:schemas-microsoft-com:vml" xmlns:wp14="http://schemas.microsoft.com/office/word/2010/wordprocessingDrawing" xmlns:wp="http://schemas.openxmlformats.org/drawingml/2006/wordprocessingDrawing" xmlns:w10="urn:schemas-microsoft-com:office:word" xmlns:w="http://schemas.openxmlformats.org/wordprocessingml/2006/main" xmlns:w14="http://schemas.microsoft.com/office/word/2010/wordml" xmlns:w15="http://schemas.microsoft.com/office/word/2012/wordml" xmlns:w16cex="http://schemas.microsoft.com/office/word/2018/wordml/cex" xmlns:w16cid="http://schemas.microsoft.com/office/word/2016/wordml/cid" xmlns:w16="http://schemas.microsoft.com/office/word/2018/wordml" xmlns:w16se="http://schemas.microsoft.com/office/word/2015/wordml/symex" xmlns:wpg="http://schemas.microsoft.com/office/word/2010/wordprocessingGroup" xmlns:wpi="http://schemas.microsoft.com/office/word/2010/wordprocessingInk" xmlns:wne="http://schemas.microsoft.com/office/word/2006/wordml" xmlns:wps="http://schemas.microsoft.com/office/word/2010/wordprocessingShape" mc:Ignorable="w14 w15 w16se w16cid w16 w16cex wp14">
+<w:document xmlns:wpc="http://schemas.microsoft.com/office/word/2010/wordprocessingCanvas" xmlns:cx="http://schemas.microsoft.com/office/drawing/2014/chartex" xmlns:cx1="http://schemas.microsoft.com/office/drawing/2015/9/8/chartex" xmlns:cx2="http://schemas.microsoft.com/office/drawing/2015/10/21/chartex" xmlns:cx3="http://schemas.microsoft.com/office/drawing/2016/5/9/chartex" xmlns:cx4="http://schemas.microsoft.com/office/drawing/2016/5/10/chartex" xmlns:cx5="http://schemas.microsoft.com/office/drawing/2016/5/11/chartex" xmlns:cx6="http://schemas.microsoft.com/office/drawing/2016/5/12/chartex" xmlns:cx7="http://schemas.microsoft.com/office/drawing/2016/5/13/chartex" xmlns:cx8="http://schemas.microsoft.com/office/drawing/2016/5/14/chartex" xmlns:mc="http://schemas.openxmlformats.org/markup-compatibility/2006" xmlns:aink="http://schemas.microsoft.com/office/drawing/2016/ink" xmlns:am3d="http://schemas.microsoft.com/office/drawing/2017/model3d" xmlns:o="urn:schemas-microsoft-com:office:office" xmlns:r="http://schemas.openxmlformats.org/officeDocument/2006/relationships" xmlns:m="http://schemas.openxmlformats.org/officeDocument/2006/math" xmlns:v="urn:schemas-microsoft-com:vml" xmlns:wp14="http://schemas.microsoft.com/office/word/2010/wordprocessingDrawing" xmlns:wp="http://schemas.openxmlformats.org/drawingml/2006/wordprocessingDrawing" xmlns:w10="urn:schemas-microsoft-com:office:word" xmlns:w="http://schemas.openxmlformats.org/wordprocessingml/2006/main" xmlns:w14="http://schemas.microsoft.com/office/word/2010/wordml" xmlns:w15="http://schemas.microsoft.com/office/word/2012/wordml" xmlns:w16cex="http://schemas.microsoft.com/office/word/2018/wordml/cex" xmlns:w16cid="http://schemas.microsoft.com/office/word/2016/wordml/cid" xmlns:w16="http://schemas.microsoft.com/office/word/2018/wordml" xmlns:w16sdtdh="http://schemas.microsoft.com/office/word/2020/wordml/sdtdatahash" xmlns:w16se="http://schemas.microsoft.com/office/word/2015/wordml/symex" xmlns:wpg="http://schemas.microsoft.com/office/word/2010/wordprocessingGroup" xmlns:wpi="http://schemas.microsoft.com/office/word/2010/wordprocessingInk" xmlns:wne="http://schemas.microsoft.com/office/word/2006/wordml" xmlns:wps="http://schemas.microsoft.com/office/word/2010/wordprocessingShape" mc:Ignorable="w14 w15 w16se w16cid w16 w16cex w16sdtdh wp14">
   <w:body>
     <w:p>
       <w:pPr>
@@ -83,8 +83,13 @@
       <w:r>
         <w:t xml:space="preserve"> bank’s </w:t>
       </w:r>
-      <w:r>
-        <w:t>past experience in marketing these products.</w:t>
+      <w:proofErr w:type="gramStart"/>
+      <w:r>
+        <w:t>past experience</w:t>
+      </w:r>
+      <w:proofErr w:type="gramEnd"/>
+      <w:r>
+        <w:t xml:space="preserve"> in marketing these products.</w:t>
       </w:r>
       <w:r>
         <w:t xml:space="preserve">  This predictive model would enable the client to </w:t>
@@ -154,7 +159,7 @@
       </w:tblPr>
       <w:tblGrid>
         <w:gridCol w:w="2205"/>
-        <w:gridCol w:w="2648"/>
+        <w:gridCol w:w="5639"/>
       </w:tblGrid>
       <w:tr>
         <w:trPr>
@@ -208,10 +213,79 @@
           <w:p>
             <w:pPr>
               <w:pStyle w:val="Compact"/>
+              <w:numPr>
+                <w:ilvl w:val="0"/>
+                <w:numId w:val="2"/>
+              </w:numPr>
             </w:pPr>
             <w:r>
-              <w:t>- some tasks</w:t>
+              <w:t xml:space="preserve">Project write </w:t>
             </w:r>
+            <w:proofErr w:type="gramStart"/>
+            <w:r>
+              <w:t>up</w:t>
+            </w:r>
+            <w:proofErr w:type="gramEnd"/>
+          </w:p>
+          <w:p>
+            <w:pPr>
+              <w:pStyle w:val="Compact"/>
+              <w:numPr>
+                <w:ilvl w:val="0"/>
+                <w:numId w:val="2"/>
+              </w:numPr>
+            </w:pPr>
+            <w:r>
+              <w:t>EDA</w:t>
+            </w:r>
+          </w:p>
+          <w:p>
+            <w:pPr>
+              <w:pStyle w:val="Compact"/>
+              <w:numPr>
+                <w:ilvl w:val="0"/>
+                <w:numId w:val="2"/>
+              </w:numPr>
+            </w:pPr>
+            <w:r>
+              <w:t xml:space="preserve">Decision Tree Implementation and </w:t>
+            </w:r>
+            <w:proofErr w:type="spellStart"/>
+            <w:r>
+              <w:t>Evaulation</w:t>
+            </w:r>
+            <w:proofErr w:type="spellEnd"/>
+          </w:p>
+          <w:p>
+            <w:pPr>
+              <w:pStyle w:val="Compact"/>
+              <w:numPr>
+                <w:ilvl w:val="0"/>
+                <w:numId w:val="2"/>
+              </w:numPr>
+            </w:pPr>
+            <w:proofErr w:type="spellStart"/>
+            <w:r>
+              <w:t>XGBoost</w:t>
+            </w:r>
+            <w:proofErr w:type="spellEnd"/>
+            <w:r>
+              <w:t xml:space="preserve"> Implementation and Evaluation</w:t>
+            </w:r>
+          </w:p>
+          <w:p>
+            <w:pPr>
+              <w:pStyle w:val="Compact"/>
+              <w:numPr>
+                <w:ilvl w:val="0"/>
+                <w:numId w:val="2"/>
+              </w:numPr>
+            </w:pPr>
+          </w:p>
+          <w:p>
+            <w:pPr>
+              <w:pStyle w:val="Compact"/>
+            </w:pPr>
           </w:p>
         </w:tc>
       </w:tr>
@@ -225,6 +299,7 @@
               <w:pStyle w:val="Compact"/>
             </w:pPr>
             <w:r>
+              <w:lastRenderedPageBreak/>
               <w:t>Manjola Chiappetta</w:t>
             </w:r>
           </w:p>
@@ -236,9 +311,25 @@
           <w:p>
             <w:pPr>
               <w:pStyle w:val="Compact"/>
+              <w:numPr>
+                <w:ilvl w:val="0"/>
+                <w:numId w:val="3"/>
+              </w:numPr>
             </w:pPr>
             <w:r>
-              <w:t>- some tasks</w:t>
+              <w:t>EDA</w:t>
+            </w:r>
+          </w:p>
+          <w:p>
+            <w:pPr>
+              <w:pStyle w:val="Compact"/>
+              <w:numPr>
+                <w:ilvl w:val="0"/>
+                <w:numId w:val="3"/>
+              </w:numPr>
+            </w:pPr>
+            <w:r>
+              <w:t>Naïve Bayes Implementation and Evaluation</w:t>
             </w:r>
           </w:p>
         </w:tc>
@@ -271,11 +362,7 @@
         <w:br/>
       </w:r>
       <w:r>
-        <w:lastRenderedPageBreak/>
-        <w:t>- Find and missing</w:t>
-      </w:r>
-      <w:r>
-        <w:t xml:space="preserve"> values </w:t>
+        <w:t xml:space="preserve">- Find and missing values </w:t>
       </w:r>
       <w:r>
         <w:br/>
@@ -284,8 +371,13 @@
         <w:t xml:space="preserve">- Find </w:t>
       </w:r>
       <w:proofErr w:type="spellStart"/>
-      <w:r>
-        <w:t>max,min,mean</w:t>
+      <w:proofErr w:type="gramStart"/>
+      <w:r>
+        <w:t>max,min</w:t>
+      </w:r>
+      <w:proofErr w:type="gramEnd"/>
+      <w:r>
+        <w:t>,mean</w:t>
       </w:r>
       <w:proofErr w:type="spellEnd"/>
       <w:r>
@@ -344,13 +436,7 @@
         <w:rPr>
           <w:rStyle w:val="StringTok"/>
         </w:rPr>
-        <w:t>"https://raw.githubusercontent.com/PatLittle/CIND119</w:t>
-      </w:r>
-      <w:r>
-        <w:rPr>
-          <w:rStyle w:val="StringTok"/>
-        </w:rPr>
-        <w:t>-group-project/main/bank_marketing/bank.csv"</w:t>
+        <w:t>"https://raw.githubusercontent.com/PatLittle/CIND119-group-project/main/bank_marketing/bank.csv"</w:t>
       </w:r>
       <w:r>
         <w:rPr>
@@ -363,18 +449,6 @@
       </w:r>
       <w:r>
         <w:br/>
-      </w:r>
-      <w:r>
-        <w:rPr>
-          <w:rStyle w:val="FunctionTok"/>
-        </w:rPr>
-        <w:t>introduce</w:t>
-      </w:r>
-      <w:r>
-        <w:rPr>
-          <w:rStyle w:val="NormalTok"/>
-        </w:rPr>
-        <w:t>(bank)</w:t>
       </w:r>
     </w:p>
     <w:p>
@@ -383,59 +457,28 @@
       </w:pPr>
       <w:r>
         <w:rPr>
-          <w:rStyle w:val="VerbatimChar"/>
-        </w:rPr>
-        <w:t>##   rows columns discrete_columns continuous_columns all_missing_columns</w:t>
-      </w:r>
-      <w:r>
-        <w:br/>
-      </w:r>
-      <w:r>
-        <w:rPr>
-          <w:rStyle w:val="VerbatimChar"/>
-        </w:rPr>
-        <w:t>## 1 4521      17               10                  7                   0</w:t>
-      </w:r>
-      <w:r>
-        <w:br/>
-      </w:r>
-      <w:r>
-        <w:rPr>
-          <w:rStyle w:val="VerbatimChar"/>
-        </w:rPr>
-        <w:t>##   total_missing_values complete_rows total</w:t>
-      </w:r>
-      <w:r>
-        <w:rPr>
-          <w:rStyle w:val="VerbatimChar"/>
-        </w:rPr>
-        <w:t>_observations memory_usage</w:t>
-      </w:r>
-      <w:r>
-        <w:br/>
-      </w:r>
-      <w:r>
-        <w:rPr>
-          <w:rStyle w:val="VerbatimChar"/>
-        </w:rPr>
-        <w:t>## 1                    0          4521              76857       495152</w:t>
+          <w:rStyle w:val="FunctionTok"/>
+        </w:rPr>
+        <w:t>plot_intro</w:t>
+      </w:r>
+      <w:r>
+        <w:rPr>
+          <w:rStyle w:val="NormalTok"/>
+        </w:rPr>
+        <w:t>(bank)</w:t>
       </w:r>
     </w:p>
     <w:p>
       <w:pPr>
-        <w:pStyle w:val="SourceCode"/>
-      </w:pPr>
-      <w:r>
-        <w:rPr>
-          <w:rStyle w:val="FunctionTok"/>
-        </w:rPr>
-        <w:t>plot_intro</w:t>
-      </w:r>
-      <w:r>
-        <w:rPr>
-          <w:rStyle w:val="NormalTok"/>
-        </w:rPr>
-        <w:t>(bank)</w:t>
+        <w:rPr>
+          <w:noProof/>
+        </w:rPr>
+      </w:pPr>
+      <w:r>
+        <w:rPr>
+          <w:noProof/>
+        </w:rPr>
+        <w:t xml:space="preserve">To begin our exploratory data analysis we can use the data explorer R package to generate an easy to consume overview of our dataset. In this plot one can observe that there are a mix of discrete and continious variables in our dataset. Additionally we can observe that there is no missing data observations contained within our dataset. </w:t>
       </w:r>
     </w:p>
     <w:p>
@@ -566,7 +609,21 @@
         <w:rPr>
           <w:rStyle w:val="CommentTok"/>
         </w:rPr>
-        <w:t>#plot_bar(bank, by = "y")</w:t>
+        <w:t>#plot_</w:t>
+      </w:r>
+      <w:proofErr w:type="gramStart"/>
+      <w:r>
+        <w:rPr>
+          <w:rStyle w:val="CommentTok"/>
+        </w:rPr>
+        <w:t>bar(</w:t>
+      </w:r>
+      <w:proofErr w:type="gramEnd"/>
+      <w:r>
+        <w:rPr>
+          <w:rStyle w:val="CommentTok"/>
+        </w:rPr>
+        <w:t>bank, by = "y")</w:t>
       </w:r>
       <w:r>
         <w:br/>
@@ -652,12 +709,14 @@
         </w:rPr>
         <w:t>(</w:t>
       </w:r>
+      <w:proofErr w:type="gramStart"/>
       <w:r>
         <w:rPr>
           <w:rStyle w:val="FunctionTok"/>
         </w:rPr>
         <w:t>na.omit</w:t>
       </w:r>
+      <w:proofErr w:type="gramEnd"/>
       <w:r>
         <w:rPr>
           <w:rStyle w:val="NormalTok"/>
@@ -748,13 +807,27 @@
         <w:rPr>
           <w:rStyle w:val="FunctionTok"/>
         </w:rPr>
-        <w:t>plot_prcomp</w:t>
-      </w:r>
-      <w:r>
-        <w:rPr>
-          <w:rStyle w:val="NormalTok"/>
-        </w:rPr>
-        <w:t xml:space="preserve">(bank, </w:t>
+        <w:t>plot_</w:t>
+      </w:r>
+      <w:proofErr w:type="gramStart"/>
+      <w:r>
+        <w:rPr>
+          <w:rStyle w:val="FunctionTok"/>
+        </w:rPr>
+        <w:t>prcomp</w:t>
+      </w:r>
+      <w:r>
+        <w:rPr>
+          <w:rStyle w:val="NormalTok"/>
+        </w:rPr>
+        <w:t>(</w:t>
+      </w:r>
+      <w:proofErr w:type="gramEnd"/>
+      <w:r>
+        <w:rPr>
+          <w:rStyle w:val="NormalTok"/>
+        </w:rPr>
+        <w:t xml:space="preserve">bank, </w:t>
       </w:r>
       <w:r>
         <w:rPr>
@@ -2388,13 +2461,16 @@
         <w:rPr>
           <w:rStyle w:val="VerbatimChar"/>
         </w:rPr>
-        <w:t>##  $ job      : chr  "unemployed" "services" "management" "ma</w:t>
+        <w:t>##  $ job      : chr  "unemployed" "services" "management" "management" ...</w:t>
+      </w:r>
+      <w:r>
+        <w:br/>
       </w:r>
       <w:r>
         <w:rPr>
           <w:rStyle w:val="VerbatimChar"/>
         </w:rPr>
-        <w:t>nagement" ...</w:t>
+        <w:t>##  $ marital  : chr  "married" "married" "single" "married" ...</w:t>
       </w:r>
       <w:r>
         <w:br/>
@@ -2403,7 +2479,7 @@
         <w:rPr>
           <w:rStyle w:val="VerbatimChar"/>
         </w:rPr>
-        <w:t>##  $ marital  : chr  "married" "married" "single" "married" ...</w:t>
+        <w:t>##  $ education: chr  "primary" "secondary" "tertiary" "tertiary" ...</w:t>
       </w:r>
       <w:r>
         <w:br/>
@@ -2412,7 +2488,7 @@
         <w:rPr>
           <w:rStyle w:val="VerbatimChar"/>
         </w:rPr>
-        <w:t>##  $ education: chr  "primary" "secondary" "tertiary" "tertiary" ...</w:t>
+        <w:t>##  $ default  : chr  "no" "no" "no" "no" ...</w:t>
       </w:r>
       <w:r>
         <w:br/>
@@ -2421,7 +2497,7 @@
         <w:rPr>
           <w:rStyle w:val="VerbatimChar"/>
         </w:rPr>
-        <w:t>##  $ default  : chr  "no" "no" "no" "no" ...</w:t>
+        <w:t>##  $ balance  : int  1787 4789 1350 1476 0 747 307 147 221 -88 ...</w:t>
       </w:r>
       <w:r>
         <w:br/>
@@ -2430,13 +2506,16 @@
         <w:rPr>
           <w:rStyle w:val="VerbatimChar"/>
         </w:rPr>
-        <w:t>##  $ balance  : int  1787 4789 1350 1476 0 747 307 147 221 -</w:t>
+        <w:t>##  $ housing  : chr  "no" "yes" "yes" "yes" ...</w:t>
+      </w:r>
+      <w:r>
+        <w:br/>
       </w:r>
       <w:r>
         <w:rPr>
           <w:rStyle w:val="VerbatimChar"/>
         </w:rPr>
-        <w:t>88 ...</w:t>
+        <w:t>##  $ loan     : chr  "no" "yes" "no" "yes" ...</w:t>
       </w:r>
       <w:r>
         <w:br/>
@@ -2445,7 +2524,7 @@
         <w:rPr>
           <w:rStyle w:val="VerbatimChar"/>
         </w:rPr>
-        <w:t>##  $ housing  : chr  "no" "yes" "yes" "yes" ...</w:t>
+        <w:t>##  $ contact  : chr  "cellular" "cellular" "cellular" "unknown" ...</w:t>
       </w:r>
       <w:r>
         <w:br/>
@@ -2454,7 +2533,7 @@
         <w:rPr>
           <w:rStyle w:val="VerbatimChar"/>
         </w:rPr>
-        <w:t>##  $ loan     : chr  "no" "yes" "no" "yes" ...</w:t>
+        <w:t>##  $ day      : int  19 11 16 3 5 23 14 6 14 17 ...</w:t>
       </w:r>
       <w:r>
         <w:br/>
@@ -2463,7 +2542,7 @@
         <w:rPr>
           <w:rStyle w:val="VerbatimChar"/>
         </w:rPr>
-        <w:t>##  $ contact  : chr  "cellular" "cellular" "cellular" "unknown" ...</w:t>
+        <w:t>##  $ month    : chr  "oct" "may" "apr" "jun" ...</w:t>
       </w:r>
       <w:r>
         <w:br/>
@@ -2472,7 +2551,7 @@
         <w:rPr>
           <w:rStyle w:val="VerbatimChar"/>
         </w:rPr>
-        <w:t>##  $ day      : int  19 11 16 3 5 23 14 6 14 17 ...</w:t>
+        <w:t>##  $ duration : int  79 220 185 199 226 141 341 151 57 313 ...</w:t>
       </w:r>
       <w:r>
         <w:br/>
@@ -2481,13 +2560,16 @@
         <w:rPr>
           <w:rStyle w:val="VerbatimChar"/>
         </w:rPr>
-        <w:t>##  $ month    : chr  "oct" "m</w:t>
+        <w:t>##  $ campaign : int  1 1 1 4 1 2 1 2 2 1 ...</w:t>
+      </w:r>
+      <w:r>
+        <w:br/>
       </w:r>
       <w:r>
         <w:rPr>
           <w:rStyle w:val="VerbatimChar"/>
         </w:rPr>
-        <w:t>ay" "apr" "jun" ...</w:t>
+        <w:t>##  $ pdays    : int  -1 339 330 -1 -1 176 330 -1 -1 147 ...</w:t>
       </w:r>
       <w:r>
         <w:br/>
@@ -2496,7 +2578,7 @@
         <w:rPr>
           <w:rStyle w:val="VerbatimChar"/>
         </w:rPr>
-        <w:t>##  $ duration : int  79 220 185 199 226 141 341 151 57 313 ...</w:t>
+        <w:t>##  $ previous : int  0 4 1 0 0 3 2 0 0 2 ...</w:t>
       </w:r>
       <w:r>
         <w:br/>
@@ -2505,40 +2587,7 @@
         <w:rPr>
           <w:rStyle w:val="VerbatimChar"/>
         </w:rPr>
-        <w:t>##  $ campaign : int  1 1 1 4 1 2 1 2 2 1 ...</w:t>
-      </w:r>
-      <w:r>
-        <w:br/>
-      </w:r>
-      <w:r>
-        <w:rPr>
-          <w:rStyle w:val="VerbatimChar"/>
-        </w:rPr>
-        <w:t>##  $ pdays    : int  -1 339 330 -1 -1 176 330 -1 -1 147 ...</w:t>
-      </w:r>
-      <w:r>
-        <w:br/>
-      </w:r>
-      <w:r>
-        <w:rPr>
-          <w:rStyle w:val="VerbatimChar"/>
-        </w:rPr>
-        <w:t>##  $ previous : int  0 4 1 0 0 3 2 0 0 2 ...</w:t>
-      </w:r>
-      <w:r>
-        <w:br/>
-      </w:r>
-      <w:r>
-        <w:rPr>
-          <w:rStyle w:val="VerbatimChar"/>
-        </w:rPr>
-        <w:t>##  $ poutcome : ch</w:t>
-      </w:r>
-      <w:r>
-        <w:rPr>
-          <w:rStyle w:val="VerbatimChar"/>
-        </w:rPr>
-        <w:t>r  "unknown" "failure" "failure" "unknown" ...</w:t>
+        <w:t>##  $ poutcome : chr  "unknown" "failure" "failure" "unknown" ...</w:t>
       </w:r>
       <w:r>
         <w:br/>
@@ -2596,23 +2645,31 @@
         <w:rPr>
           <w:rStyle w:val="VerbatimChar"/>
         </w:rPr>
-        <w:t xml:space="preserve">##         0         0         0         0         0      </w:t>
+        <w:t xml:space="preserve">##         0         0         0         0         0         0         0         0 </w:t>
+      </w:r>
+      <w:r>
+        <w:br/>
       </w:r>
       <w:r>
         <w:rPr>
           <w:rStyle w:val="VerbatimChar"/>
         </w:rPr>
-        <w:t xml:space="preserve">   0         0         0 </w:t>
-      </w:r>
-      <w:r>
-        <w:br/>
-      </w:r>
+        <w:lastRenderedPageBreak/>
+        <w:t xml:space="preserve">##   contact       day     </w:t>
+      </w:r>
+      <w:proofErr w:type="gramStart"/>
       <w:r>
         <w:rPr>
           <w:rStyle w:val="VerbatimChar"/>
         </w:rPr>
-        <w:lastRenderedPageBreak/>
-        <w:t xml:space="preserve">##   contact       day     month  duration  campaign     pdays  previous  poutcome </w:t>
+        <w:t>month  duration</w:t>
+      </w:r>
+      <w:proofErr w:type="gramEnd"/>
+      <w:r>
+        <w:rPr>
+          <w:rStyle w:val="VerbatimChar"/>
+        </w:rPr>
+        <w:t xml:space="preserve">  campaign     pdays  previous  poutcome </w:t>
       </w:r>
       <w:r>
         <w:br/>
@@ -2649,10 +2706,7 @@
       <w:bookmarkStart w:id="4" w:name="predictive-modeling-classification"/>
       <w:bookmarkEnd w:id="3"/>
       <w:r>
-        <w:t>Predictive Modeling / Classificatio</w:t>
-      </w:r>
-      <w:r>
-        <w:t>n</w:t>
+        <w:t>Predictive Modeling / Classification</w:t>
       </w:r>
     </w:p>
     <w:p>
@@ -3206,13 +3260,40 @@
         <w:rPr>
           <w:rStyle w:val="AttributeTok"/>
         </w:rPr>
-        <w:t>co</w:t>
+        <w:t>cost_complexity =</w:t>
+      </w:r>
+      <w:r>
+        <w:rPr>
+          <w:rStyle w:val="NormalTok"/>
+        </w:rPr>
+        <w:t xml:space="preserve"> </w:t>
+      </w:r>
+      <w:r>
+        <w:rPr>
+          <w:rStyle w:val="FunctionTok"/>
+        </w:rPr>
+        <w:t>tune</w:t>
+      </w:r>
+      <w:r>
+        <w:rPr>
+          <w:rStyle w:val="NormalTok"/>
+        </w:rPr>
+        <w:t>(),</w:t>
+      </w:r>
+      <w:r>
+        <w:br/>
+      </w:r>
+      <w:r>
+        <w:rPr>
+          <w:rStyle w:val="NormalTok"/>
+        </w:rPr>
+        <w:t xml:space="preserve">                            </w:t>
       </w:r>
       <w:r>
         <w:rPr>
           <w:rStyle w:val="AttributeTok"/>
         </w:rPr>
-        <w:t>st_complexity =</w:t>
+        <w:t>tree_depth =</w:t>
       </w:r>
       <w:r>
         <w:rPr>
@@ -3245,7 +3326,7 @@
         <w:rPr>
           <w:rStyle w:val="AttributeTok"/>
         </w:rPr>
-        <w:t>tree_depth =</w:t>
+        <w:t>min_n =</w:t>
       </w:r>
       <w:r>
         <w:rPr>
@@ -3263,6 +3344,246 @@
         <w:rPr>
           <w:rStyle w:val="NormalTok"/>
         </w:rPr>
+        <w:t xml:space="preserve">()) </w:t>
+      </w:r>
+      <w:r>
+        <w:rPr>
+          <w:rStyle w:val="SpecialCharTok"/>
+        </w:rPr>
+        <w:t>%&gt;%</w:t>
+      </w:r>
+      <w:r>
+        <w:rPr>
+          <w:rStyle w:val="NormalTok"/>
+        </w:rPr>
+        <w:t xml:space="preserve"> </w:t>
+      </w:r>
+      <w:r>
+        <w:br/>
+      </w:r>
+      <w:r>
+        <w:rPr>
+          <w:rStyle w:val="NormalTok"/>
+        </w:rPr>
+        <w:t xml:space="preserve">  </w:t>
+      </w:r>
+      <w:r>
+        <w:rPr>
+          <w:rStyle w:val="FunctionTok"/>
+        </w:rPr>
+        <w:t>set_engine</w:t>
+      </w:r>
+      <w:r>
+        <w:rPr>
+          <w:rStyle w:val="NormalTok"/>
+        </w:rPr>
+        <w:t>(</w:t>
+      </w:r>
+      <w:r>
+        <w:rPr>
+          <w:rStyle w:val="StringTok"/>
+        </w:rPr>
+        <w:t>'rpart'</w:t>
+      </w:r>
+      <w:r>
+        <w:rPr>
+          <w:rStyle w:val="NormalTok"/>
+        </w:rPr>
+        <w:t xml:space="preserve">) </w:t>
+      </w:r>
+      <w:r>
+        <w:rPr>
+          <w:rStyle w:val="SpecialCharTok"/>
+        </w:rPr>
+        <w:t>%&gt;%</w:t>
+      </w:r>
+      <w:r>
+        <w:rPr>
+          <w:rStyle w:val="NormalTok"/>
+        </w:rPr>
+        <w:t xml:space="preserve"> </w:t>
+      </w:r>
+      <w:r>
+        <w:br/>
+      </w:r>
+      <w:r>
+        <w:rPr>
+          <w:rStyle w:val="NormalTok"/>
+        </w:rPr>
+        <w:t xml:space="preserve">  </w:t>
+      </w:r>
+      <w:r>
+        <w:rPr>
+          <w:rStyle w:val="FunctionTok"/>
+        </w:rPr>
+        <w:t>set_mode</w:t>
+      </w:r>
+      <w:r>
+        <w:rPr>
+          <w:rStyle w:val="NormalTok"/>
+        </w:rPr>
+        <w:t>(</w:t>
+      </w:r>
+      <w:r>
+        <w:rPr>
+          <w:rStyle w:val="StringTok"/>
+        </w:rPr>
+        <w:t>'classification'</w:t>
+      </w:r>
+      <w:r>
+        <w:rPr>
+          <w:rStyle w:val="NormalTok"/>
+        </w:rPr>
+        <w:t>)</w:t>
+      </w:r>
+      <w:r>
+        <w:br/>
+      </w:r>
+      <w:r>
+        <w:br/>
+      </w:r>
+      <w:r>
+        <w:rPr>
+          <w:rStyle w:val="NormalTok"/>
+        </w:rPr>
+        <w:t xml:space="preserve">tree_workflow </w:t>
+      </w:r>
+      <w:r>
+        <w:rPr>
+          <w:rStyle w:val="OtherTok"/>
+        </w:rPr>
+        <w:t>&lt;-</w:t>
+      </w:r>
+      <w:r>
+        <w:rPr>
+          <w:rStyle w:val="NormalTok"/>
+        </w:rPr>
+        <w:t xml:space="preserve"> </w:t>
+      </w:r>
+      <w:r>
+        <w:rPr>
+          <w:rStyle w:val="FunctionTok"/>
+        </w:rPr>
+        <w:t>workflow</w:t>
+      </w:r>
+      <w:r>
+        <w:rPr>
+          <w:rStyle w:val="NormalTok"/>
+        </w:rPr>
+        <w:t xml:space="preserve">() </w:t>
+      </w:r>
+      <w:r>
+        <w:rPr>
+          <w:rStyle w:val="SpecialCharTok"/>
+        </w:rPr>
+        <w:t>%&gt;%</w:t>
+      </w:r>
+      <w:r>
+        <w:rPr>
+          <w:rStyle w:val="NormalTok"/>
+        </w:rPr>
+        <w:t xml:space="preserve"> </w:t>
+      </w:r>
+      <w:r>
+        <w:br/>
+      </w:r>
+      <w:r>
+        <w:rPr>
+          <w:rStyle w:val="NormalTok"/>
+        </w:rPr>
+        <w:t xml:space="preserve">  </w:t>
+      </w:r>
+      <w:r>
+        <w:rPr>
+          <w:rStyle w:val="FunctionTok"/>
+        </w:rPr>
+        <w:t>add_model</w:t>
+      </w:r>
+      <w:r>
+        <w:rPr>
+          <w:rStyle w:val="NormalTok"/>
+        </w:rPr>
+        <w:t xml:space="preserve">(tree_model) </w:t>
+      </w:r>
+      <w:r>
+        <w:rPr>
+          <w:rStyle w:val="SpecialCharTok"/>
+        </w:rPr>
+        <w:t>%&gt;%</w:t>
+      </w:r>
+      <w:r>
+        <w:rPr>
+          <w:rStyle w:val="NormalTok"/>
+        </w:rPr>
+        <w:t xml:space="preserve"> </w:t>
+      </w:r>
+      <w:r>
+        <w:br/>
+      </w:r>
+      <w:r>
+        <w:rPr>
+          <w:rStyle w:val="NormalTok"/>
+        </w:rPr>
+        <w:t xml:space="preserve">  </w:t>
+      </w:r>
+      <w:r>
+        <w:rPr>
+          <w:rStyle w:val="FunctionTok"/>
+        </w:rPr>
+        <w:t>add_recipe</w:t>
+      </w:r>
+      <w:r>
+        <w:rPr>
+          <w:rStyle w:val="NormalTok"/>
+        </w:rPr>
+        <w:t>(bank_recipe)</w:t>
+      </w:r>
+      <w:r>
+        <w:br/>
+      </w:r>
+      <w:r>
+        <w:br/>
+      </w:r>
+      <w:r>
+        <w:rPr>
+          <w:rStyle w:val="NormalTok"/>
+        </w:rPr>
+        <w:t xml:space="preserve">tree_grid </w:t>
+      </w:r>
+      <w:r>
+        <w:rPr>
+          <w:rStyle w:val="OtherTok"/>
+        </w:rPr>
+        <w:t>&lt;-</w:t>
+      </w:r>
+      <w:r>
+        <w:rPr>
+          <w:rStyle w:val="NormalTok"/>
+        </w:rPr>
+        <w:t xml:space="preserve"> </w:t>
+      </w:r>
+      <w:r>
+        <w:rPr>
+          <w:rStyle w:val="FunctionTok"/>
+        </w:rPr>
+        <w:t>grid_latin_hypercube</w:t>
+      </w:r>
+      <w:r>
+        <w:rPr>
+          <w:rStyle w:val="NormalTok"/>
+        </w:rPr>
+        <w:t>(</w:t>
+      </w:r>
+      <w:r>
+        <w:rPr>
+          <w:rStyle w:val="FunctionTok"/>
+        </w:rPr>
+        <w:t>cost_complexity</w:t>
+      </w:r>
+      <w:r>
+        <w:rPr>
+          <w:rStyle w:val="NormalTok"/>
+        </w:rPr>
         <w:t>(),</w:t>
       </w:r>
       <w:r>
@@ -3272,13 +3593,55 @@
         <w:rPr>
           <w:rStyle w:val="NormalTok"/>
         </w:rPr>
-        <w:t xml:space="preserve">                            </w:t>
+        <w:t xml:space="preserve">                          </w:t>
+      </w:r>
+      <w:r>
+        <w:rPr>
+          <w:rStyle w:val="FunctionTok"/>
+        </w:rPr>
+        <w:t>tree_depth</w:t>
+      </w:r>
+      <w:r>
+        <w:rPr>
+          <w:rStyle w:val="NormalTok"/>
+        </w:rPr>
+        <w:t>(),</w:t>
+      </w:r>
+      <w:r>
+        <w:br/>
+      </w:r>
+      <w:r>
+        <w:rPr>
+          <w:rStyle w:val="NormalTok"/>
+        </w:rPr>
+        <w:t xml:space="preserve">                          </w:t>
+      </w:r>
+      <w:r>
+        <w:rPr>
+          <w:rStyle w:val="FunctionTok"/>
+        </w:rPr>
+        <w:t>min_n</w:t>
+      </w:r>
+      <w:r>
+        <w:rPr>
+          <w:rStyle w:val="NormalTok"/>
+        </w:rPr>
+        <w:t xml:space="preserve">(), </w:t>
+      </w:r>
+      <w:r>
+        <w:br/>
+      </w:r>
+      <w:r>
+        <w:rPr>
+          <w:rStyle w:val="NormalTok"/>
+        </w:rPr>
+        <w:t xml:space="preserve">                          </w:t>
       </w:r>
       <w:r>
         <w:rPr>
           <w:rStyle w:val="AttributeTok"/>
         </w:rPr>
-        <w:t>min_n =</w:t>
+        <w:t>size =</w:t>
       </w:r>
       <w:r>
         <w:rPr>
@@ -3288,15 +3651,70 @@
       </w:r>
       <w:r>
         <w:rPr>
+          <w:rStyle w:val="DecValTok"/>
+        </w:rPr>
+        <w:t>60</w:t>
+      </w:r>
+      <w:r>
+        <w:rPr>
+          <w:rStyle w:val="NormalTok"/>
+        </w:rPr>
+        <w:t>)</w:t>
+      </w:r>
+      <w:r>
+        <w:br/>
+      </w:r>
+      <w:r>
+        <w:lastRenderedPageBreak/>
+        <w:br/>
+      </w:r>
+      <w:r>
+        <w:rPr>
           <w:rStyle w:val="FunctionTok"/>
         </w:rPr>
-        <w:t>tune</w:t>
-      </w:r>
-      <w:r>
-        <w:rPr>
-          <w:rStyle w:val="NormalTok"/>
-        </w:rPr>
-        <w:t xml:space="preserve">()) </w:t>
+        <w:t>set.seed</w:t>
+      </w:r>
+      <w:r>
+        <w:rPr>
+          <w:rStyle w:val="NormalTok"/>
+        </w:rPr>
+        <w:t>(</w:t>
+      </w:r>
+      <w:r>
+        <w:rPr>
+          <w:rStyle w:val="DecValTok"/>
+        </w:rPr>
+        <w:t>888</w:t>
+      </w:r>
+      <w:r>
+        <w:rPr>
+          <w:rStyle w:val="NormalTok"/>
+        </w:rPr>
+        <w:t>)</w:t>
+      </w:r>
+      <w:r>
+        <w:br/>
+      </w:r>
+      <w:r>
+        <w:br/>
+      </w:r>
+      <w:r>
+        <w:rPr>
+          <w:rStyle w:val="NormalTok"/>
+        </w:rPr>
+        <w:t xml:space="preserve">tree_tuning </w:t>
+      </w:r>
+      <w:r>
+        <w:rPr>
+          <w:rStyle w:val="OtherTok"/>
+        </w:rPr>
+        <w:t>&lt;-</w:t>
+      </w:r>
+      <w:r>
+        <w:rPr>
+          <w:rStyle w:val="NormalTok"/>
+        </w:rPr>
+        <w:t xml:space="preserve"> tree_workflow </w:t>
       </w:r>
       <w:r>
         <w:rPr>
@@ -3323,7 +3741,7 @@
         <w:rPr>
           <w:rStyle w:val="FunctionTok"/>
         </w:rPr>
-        <w:t>set_engine</w:t>
+        <w:t>tune_grid</w:t>
       </w:r>
       <w:r>
         <w:rPr>
@@ -3333,385 +3751,9 @@
       </w:r>
       <w:r>
         <w:rPr>
-          <w:rStyle w:val="StringTok"/>
-        </w:rPr>
-        <w:t>'rpart'</w:t>
-      </w:r>
-      <w:r>
-        <w:rPr>
-          <w:rStyle w:val="NormalTok"/>
-        </w:rPr>
-        <w:t xml:space="preserve">) </w:t>
-      </w:r>
-      <w:r>
-        <w:rPr>
-          <w:rStyle w:val="SpecialCharTok"/>
-        </w:rPr>
-        <w:t>%&gt;%</w:t>
-      </w:r>
-      <w:r>
-        <w:rPr>
-          <w:rStyle w:val="NormalTok"/>
-        </w:rPr>
-        <w:t xml:space="preserve"> </w:t>
-      </w:r>
-      <w:r>
-        <w:br/>
-      </w:r>
-      <w:r>
-        <w:rPr>
-          <w:rStyle w:val="NormalTok"/>
-        </w:rPr>
-        <w:t xml:space="preserve">  </w:t>
-      </w:r>
-      <w:r>
-        <w:rPr>
-          <w:rStyle w:val="FunctionTok"/>
-        </w:rPr>
-        <w:t>set_mode</w:t>
-      </w:r>
-      <w:r>
-        <w:rPr>
-          <w:rStyle w:val="NormalTok"/>
-        </w:rPr>
-        <w:t>(</w:t>
-      </w:r>
-      <w:r>
-        <w:rPr>
-          <w:rStyle w:val="StringTok"/>
-        </w:rPr>
-        <w:t>'classification'</w:t>
-      </w:r>
-      <w:r>
-        <w:rPr>
-          <w:rStyle w:val="NormalTok"/>
-        </w:rPr>
-        <w:t>)</w:t>
-      </w:r>
-      <w:r>
-        <w:br/>
-      </w:r>
-      <w:r>
-        <w:br/>
-      </w:r>
-      <w:r>
-        <w:rPr>
-          <w:rStyle w:val="NormalTok"/>
-        </w:rPr>
-        <w:t xml:space="preserve">tree_workflow </w:t>
-      </w:r>
-      <w:r>
-        <w:rPr>
-          <w:rStyle w:val="OtherTok"/>
-        </w:rPr>
-        <w:t>&lt;-</w:t>
-      </w:r>
-      <w:r>
-        <w:rPr>
-          <w:rStyle w:val="NormalTok"/>
-        </w:rPr>
-        <w:t xml:space="preserve"> </w:t>
-      </w:r>
-      <w:r>
-        <w:rPr>
-          <w:rStyle w:val="FunctionTok"/>
-        </w:rPr>
-        <w:t>workflow</w:t>
-      </w:r>
-      <w:r>
-        <w:rPr>
-          <w:rStyle w:val="NormalTok"/>
-        </w:rPr>
-        <w:t xml:space="preserve">() </w:t>
-      </w:r>
-      <w:r>
-        <w:rPr>
-          <w:rStyle w:val="SpecialCharTok"/>
-        </w:rPr>
-        <w:t>%&gt;%</w:t>
-      </w:r>
-      <w:r>
-        <w:rPr>
-          <w:rStyle w:val="NormalTok"/>
-        </w:rPr>
-        <w:t xml:space="preserve"> </w:t>
-      </w:r>
-      <w:r>
-        <w:br/>
-      </w:r>
-      <w:r>
-        <w:rPr>
-          <w:rStyle w:val="NormalTok"/>
-        </w:rPr>
-        <w:t xml:space="preserve">  </w:t>
-      </w:r>
-      <w:r>
-        <w:rPr>
-          <w:rStyle w:val="FunctionTok"/>
-        </w:rPr>
-        <w:t>add_model</w:t>
-      </w:r>
-      <w:r>
-        <w:rPr>
-          <w:rStyle w:val="NormalTok"/>
-        </w:rPr>
-        <w:t xml:space="preserve">(tree_model) </w:t>
-      </w:r>
-      <w:r>
-        <w:rPr>
-          <w:rStyle w:val="SpecialCharTok"/>
-        </w:rPr>
-        <w:t>%&gt;%</w:t>
-      </w:r>
-      <w:r>
-        <w:rPr>
-          <w:rStyle w:val="NormalTok"/>
-        </w:rPr>
-        <w:t xml:space="preserve"> </w:t>
-      </w:r>
-      <w:r>
-        <w:br/>
-      </w:r>
-      <w:r>
-        <w:rPr>
-          <w:rStyle w:val="NormalTok"/>
-        </w:rPr>
-        <w:t xml:space="preserve">  </w:t>
-      </w:r>
-      <w:r>
-        <w:rPr>
-          <w:rStyle w:val="FunctionTok"/>
-        </w:rPr>
-        <w:t>add_recipe</w:t>
-      </w:r>
-      <w:r>
-        <w:rPr>
-          <w:rStyle w:val="NormalTok"/>
-        </w:rPr>
-        <w:t>(bank_recipe)</w:t>
-      </w:r>
-      <w:r>
-        <w:br/>
-      </w:r>
-      <w:r>
-        <w:br/>
-      </w:r>
-      <w:r>
-        <w:rPr>
-          <w:rStyle w:val="NormalTok"/>
-        </w:rPr>
-        <w:t xml:space="preserve">tree_grid </w:t>
-      </w:r>
-      <w:r>
-        <w:rPr>
-          <w:rStyle w:val="OtherTok"/>
-        </w:rPr>
-        <w:t>&lt;-</w:t>
-      </w:r>
-      <w:r>
-        <w:rPr>
-          <w:rStyle w:val="NormalTok"/>
-        </w:rPr>
-        <w:t xml:space="preserve"> </w:t>
-      </w:r>
-      <w:r>
-        <w:rPr>
-          <w:rStyle w:val="FunctionTok"/>
-        </w:rPr>
-        <w:t>grid_latin_hypercube</w:t>
-      </w:r>
-      <w:r>
-        <w:rPr>
-          <w:rStyle w:val="NormalTok"/>
-        </w:rPr>
-        <w:t>(</w:t>
-      </w:r>
-      <w:r>
-        <w:rPr>
-          <w:rStyle w:val="FunctionTok"/>
-        </w:rPr>
-        <w:t>cost_complexity</w:t>
-      </w:r>
-      <w:r>
-        <w:rPr>
-          <w:rStyle w:val="NormalTok"/>
-        </w:rPr>
-        <w:t>(),</w:t>
-      </w:r>
-      <w:r>
-        <w:br/>
-      </w:r>
-      <w:r>
-        <w:rPr>
-          <w:rStyle w:val="NormalTok"/>
-        </w:rPr>
-        <w:t xml:space="preserve">                          </w:t>
-      </w:r>
-      <w:r>
-        <w:rPr>
-          <w:rStyle w:val="FunctionTok"/>
-        </w:rPr>
-        <w:t>tree_depth</w:t>
-      </w:r>
-      <w:r>
-        <w:rPr>
-          <w:rStyle w:val="NormalTok"/>
-        </w:rPr>
-        <w:t>(),</w:t>
-      </w:r>
-      <w:r>
-        <w:br/>
-      </w:r>
-      <w:r>
-        <w:rPr>
-          <w:rStyle w:val="NormalTok"/>
-        </w:rPr>
-        <w:t xml:space="preserve">                          </w:t>
-      </w:r>
-      <w:r>
-        <w:rPr>
-          <w:rStyle w:val="FunctionTok"/>
-        </w:rPr>
-        <w:t>min_n</w:t>
-      </w:r>
-      <w:r>
-        <w:rPr>
-          <w:rStyle w:val="NormalTok"/>
-        </w:rPr>
-        <w:t xml:space="preserve">(), </w:t>
-      </w:r>
-      <w:r>
-        <w:br/>
-      </w:r>
-      <w:r>
-        <w:rPr>
-          <w:rStyle w:val="NormalTok"/>
-        </w:rPr>
-        <w:t xml:space="preserve">                          </w:t>
-      </w:r>
-      <w:r>
-        <w:rPr>
           <w:rStyle w:val="AttributeTok"/>
         </w:rPr>
-        <w:t>size =</w:t>
-      </w:r>
-      <w:r>
-        <w:rPr>
-          <w:rStyle w:val="NormalTok"/>
-        </w:rPr>
-        <w:t xml:space="preserve"> </w:t>
-      </w:r>
-      <w:r>
-        <w:rPr>
-          <w:rStyle w:val="DecValTok"/>
-        </w:rPr>
-        <w:t>60</w:t>
-      </w:r>
-      <w:r>
-        <w:rPr>
-          <w:rStyle w:val="NormalTok"/>
-        </w:rPr>
-        <w:t>)</w:t>
-      </w:r>
-      <w:r>
-        <w:br/>
-      </w:r>
-      <w:r>
-        <w:lastRenderedPageBreak/>
-        <w:br/>
-      </w:r>
-      <w:r>
-        <w:rPr>
-          <w:rStyle w:val="FunctionTok"/>
-        </w:rPr>
-        <w:t>set.seed</w:t>
-      </w:r>
-      <w:r>
-        <w:rPr>
-          <w:rStyle w:val="NormalTok"/>
-        </w:rPr>
-        <w:t>(</w:t>
-      </w:r>
-      <w:r>
-        <w:rPr>
-          <w:rStyle w:val="DecValTok"/>
-        </w:rPr>
-        <w:t>888</w:t>
-      </w:r>
-      <w:r>
-        <w:rPr>
-          <w:rStyle w:val="NormalTok"/>
-        </w:rPr>
-        <w:t>)</w:t>
-      </w:r>
-      <w:r>
-        <w:br/>
-      </w:r>
-      <w:r>
-        <w:br/>
-      </w:r>
-      <w:r>
-        <w:rPr>
-          <w:rStyle w:val="NormalTok"/>
-        </w:rPr>
-        <w:t xml:space="preserve">tree_tuning </w:t>
-      </w:r>
-      <w:r>
-        <w:rPr>
-          <w:rStyle w:val="OtherTok"/>
-        </w:rPr>
-        <w:t>&lt;-</w:t>
-      </w:r>
-      <w:r>
-        <w:rPr>
-          <w:rStyle w:val="NormalTok"/>
-        </w:rPr>
-        <w:t xml:space="preserve"> tree_workflow </w:t>
-      </w:r>
-      <w:r>
-        <w:rPr>
-          <w:rStyle w:val="SpecialCharTok"/>
-        </w:rPr>
-        <w:t>%&gt;%</w:t>
-      </w:r>
-      <w:r>
-        <w:rPr>
-          <w:rStyle w:val="NormalTok"/>
-        </w:rPr>
-        <w:t xml:space="preserve"> </w:t>
-      </w:r>
-      <w:r>
-        <w:br/>
-      </w:r>
-      <w:r>
-        <w:rPr>
-          <w:rStyle w:val="NormalTok"/>
-        </w:rPr>
-        <w:t xml:space="preserve">  </w:t>
-      </w:r>
-      <w:r>
-        <w:rPr>
-          <w:rStyle w:val="FunctionTok"/>
-        </w:rPr>
-        <w:t>tune_grid</w:t>
-      </w:r>
-      <w:r>
-        <w:rPr>
-          <w:rStyle w:val="NormalTok"/>
-        </w:rPr>
-        <w:t>(</w:t>
-      </w:r>
-      <w:r>
-        <w:rPr>
-          <w:rStyle w:val="AttributeTok"/>
-        </w:rPr>
-        <w:t>res</w:t>
-      </w:r>
-      <w:r>
-        <w:rPr>
-          <w:rStyle w:val="AttributeTok"/>
-        </w:rPr>
-        <w:t>amples =</w:t>
+        <w:t>resamples =</w:t>
       </w:r>
       <w:r>
         <w:rPr>
@@ -3843,13 +3885,16 @@
         <w:rPr>
           <w:rStyle w:val="VerbatimChar"/>
         </w:rPr>
-        <w:t xml:space="preserve">## 2  0.00000448         </w:t>
+        <w:t>## 2  0.00000448              9    28 roc_auc binary     0.862    10 0.00615</w:t>
+      </w:r>
+      <w:r>
+        <w:br/>
       </w:r>
       <w:r>
         <w:rPr>
           <w:rStyle w:val="VerbatimChar"/>
         </w:rPr>
-        <w:t xml:space="preserve">     9    28 roc_auc binary     0.862    10 0.00615</w:t>
+        <w:t>## 3  0.00000322              9    27 roc_auc binary     0.862    10 0.00623</w:t>
       </w:r>
       <w:r>
         <w:br/>
@@ -3858,7 +3903,7 @@
         <w:rPr>
           <w:rStyle w:val="VerbatimChar"/>
         </w:rPr>
-        <w:t>## 3  0.00000322              9    27 roc_auc binary     0.862    10 0.00623</w:t>
+        <w:t>## 4  0.00000000641          11    24 roc_auc binary     0.860    10 0.00646</w:t>
       </w:r>
       <w:r>
         <w:br/>
@@ -3867,22 +3912,7 @@
         <w:rPr>
           <w:rStyle w:val="VerbatimChar"/>
         </w:rPr>
-        <w:t>## 4  0.00000000641          11    24 roc_auc binary     0.860    10 0.00646</w:t>
-      </w:r>
-      <w:r>
-        <w:br/>
-      </w:r>
-      <w:r>
-        <w:rPr>
-          <w:rStyle w:val="VerbatimChar"/>
-        </w:rPr>
-        <w:t>## 5  0.00000874             11    23 roc_auc bina</w:t>
-      </w:r>
-      <w:r>
-        <w:rPr>
-          <w:rStyle w:val="VerbatimChar"/>
-        </w:rPr>
-        <w:t>ry     0.860    10 0.00644</w:t>
+        <w:t>## 5  0.00000874             11    23 roc_auc binary     0.860    10 0.00644</w:t>
       </w:r>
       <w:r>
         <w:br/>
@@ -3941,7 +3971,14 @@
         <w:rPr>
           <w:rStyle w:val="FunctionTok"/>
         </w:rPr>
-        <w:t>select_best</w:t>
+        <w:t>select_</w:t>
+      </w:r>
+      <w:proofErr w:type="gramStart"/>
+      <w:r>
+        <w:rPr>
+          <w:rStyle w:val="FunctionTok"/>
+        </w:rPr>
+        <w:t>best</w:t>
       </w:r>
       <w:r>
         <w:rPr>
@@ -3949,6 +3986,7 @@
         </w:rPr>
         <w:t>(</w:t>
       </w:r>
+      <w:proofErr w:type="gramEnd"/>
       <w:r>
         <w:rPr>
           <w:rStyle w:val="AttributeTok"/>
@@ -4085,13 +4123,7 @@
         <w:rPr>
           <w:rStyle w:val="FunctionTok"/>
         </w:rPr>
-        <w:t>f</w:t>
-      </w:r>
-      <w:r>
-        <w:rPr>
-          <w:rStyle w:val="FunctionTok"/>
-        </w:rPr>
-        <w:t>it</w:t>
+        <w:t>fit</w:t>
       </w:r>
       <w:r>
         <w:rPr>
@@ -4243,12 +4275,14 @@
       <w:pPr>
         <w:pStyle w:val="SourceCode"/>
       </w:pPr>
+      <w:proofErr w:type="gramStart"/>
       <w:r>
         <w:rPr>
           <w:rStyle w:val="FunctionTok"/>
         </w:rPr>
         <w:t>rpart.plot</w:t>
       </w:r>
+      <w:proofErr w:type="gramEnd"/>
       <w:r>
         <w:rPr>
           <w:rStyle w:val="NormalTok"/>
@@ -4438,13 +4472,27 @@
         <w:rPr>
           <w:rStyle w:val="FunctionTok"/>
         </w:rPr>
-        <w:t>collect_metrics</w:t>
-      </w:r>
-      <w:r>
-        <w:rPr>
-          <w:rStyle w:val="NormalTok"/>
-        </w:rPr>
-        <w:t>()</w:t>
+        <w:t>collect_</w:t>
+      </w:r>
+      <w:proofErr w:type="gramStart"/>
+      <w:r>
+        <w:rPr>
+          <w:rStyle w:val="FunctionTok"/>
+        </w:rPr>
+        <w:t>metrics</w:t>
+      </w:r>
+      <w:r>
+        <w:rPr>
+          <w:rStyle w:val="NormalTok"/>
+        </w:rPr>
+        <w:t>(</w:t>
+      </w:r>
+      <w:proofErr w:type="gramEnd"/>
+      <w:r>
+        <w:rPr>
+          <w:rStyle w:val="NormalTok"/>
+        </w:rPr>
+        <w:t>)</w:t>
       </w:r>
     </w:p>
     <w:p>
@@ -4464,15 +4512,29 @@
         <w:rPr>
           <w:rStyle w:val="VerbatimChar"/>
         </w:rPr>
-        <w:t xml:space="preserve">##   .metric  .estimator .estimate .config             </w:t>
-      </w:r>
-      <w:r>
-        <w:br/>
-      </w:r>
+        <w:t xml:space="preserve">## </w:t>
+      </w:r>
+      <w:proofErr w:type="gramStart"/>
       <w:r>
         <w:rPr>
           <w:rStyle w:val="VerbatimChar"/>
         </w:rPr>
+        <w:t xml:space="preserve">  .metric</w:t>
+      </w:r>
+      <w:proofErr w:type="gramEnd"/>
+      <w:r>
+        <w:rPr>
+          <w:rStyle w:val="VerbatimChar"/>
+        </w:rPr>
+        <w:t xml:space="preserve">  .estimator .estimate .config             </w:t>
+      </w:r>
+      <w:r>
+        <w:br/>
+      </w:r>
+      <w:r>
+        <w:rPr>
+          <w:rStyle w:val="VerbatimChar"/>
+        </w:rPr>
         <w:t xml:space="preserve">##   &lt;chr&gt;    &lt;chr&gt;          &lt;dbl&gt; &lt;chr&gt;               </w:t>
       </w:r>
       <w:r>
@@ -4491,13 +4553,7 @@
         <w:rPr>
           <w:rStyle w:val="VerbatimChar"/>
         </w:rPr>
-        <w:t xml:space="preserve">## 2 </w:t>
-      </w:r>
-      <w:r>
-        <w:rPr>
-          <w:rStyle w:val="VerbatimChar"/>
-        </w:rPr>
-        <w:t>roc_auc  binary         0.827 Preprocessor1_Model1</w:t>
+        <w:t>## 2 roc_auc  binary         0.827 Preprocessor1_Model1</w:t>
       </w:r>
     </w:p>
     <w:p>
@@ -4526,13 +4582,27 @@
         <w:rPr>
           <w:rStyle w:val="FunctionTok"/>
         </w:rPr>
-        <w:t>collect_predictions</w:t>
-      </w:r>
-      <w:r>
-        <w:rPr>
-          <w:rStyle w:val="NormalTok"/>
-        </w:rPr>
-        <w:t xml:space="preserve">() </w:t>
+        <w:t>collect_</w:t>
+      </w:r>
+      <w:proofErr w:type="gramStart"/>
+      <w:r>
+        <w:rPr>
+          <w:rStyle w:val="FunctionTok"/>
+        </w:rPr>
+        <w:t>predictions</w:t>
+      </w:r>
+      <w:r>
+        <w:rPr>
+          <w:rStyle w:val="NormalTok"/>
+        </w:rPr>
+        <w:t>(</w:t>
+      </w:r>
+      <w:proofErr w:type="gramEnd"/>
+      <w:r>
+        <w:rPr>
+          <w:rStyle w:val="NormalTok"/>
+        </w:rPr>
+        <w:t xml:space="preserve">) </w:t>
       </w:r>
       <w:r>
         <w:rPr>
@@ -4714,13 +4784,27 @@
         <w:rPr>
           <w:rStyle w:val="FunctionTok"/>
         </w:rPr>
-        <w:t>collect_predictions</w:t>
-      </w:r>
-      <w:r>
-        <w:rPr>
-          <w:rStyle w:val="NormalTok"/>
-        </w:rPr>
-        <w:t>()</w:t>
+        <w:t>collect_</w:t>
+      </w:r>
+      <w:proofErr w:type="gramStart"/>
+      <w:r>
+        <w:rPr>
+          <w:rStyle w:val="FunctionTok"/>
+        </w:rPr>
+        <w:t>predictions</w:t>
+      </w:r>
+      <w:r>
+        <w:rPr>
+          <w:rStyle w:val="NormalTok"/>
+        </w:rPr>
+        <w:t>(</w:t>
+      </w:r>
+      <w:proofErr w:type="gramEnd"/>
+      <w:r>
+        <w:rPr>
+          <w:rStyle w:val="NormalTok"/>
+        </w:rPr>
+        <w:t>)</w:t>
       </w:r>
       <w:r>
         <w:br/>
@@ -4782,7 +4866,21 @@
         <w:rPr>
           <w:rStyle w:val="VerbatimChar"/>
         </w:rPr>
-        <w:t>## Prediction  no yes</w:t>
+        <w:t xml:space="preserve">## </w:t>
+      </w:r>
+      <w:proofErr w:type="gramStart"/>
+      <w:r>
+        <w:rPr>
+          <w:rStyle w:val="VerbatimChar"/>
+        </w:rPr>
+        <w:t>Prediction  no</w:t>
+      </w:r>
+      <w:proofErr w:type="gramEnd"/>
+      <w:r>
+        <w:rPr>
+          <w:rStyle w:val="VerbatimChar"/>
+        </w:rPr>
+        <w:t xml:space="preserve"> yes</w:t>
       </w:r>
       <w:r>
         <w:br/>
@@ -4819,6 +4917,7 @@
         </w:rPr>
         <w:t>(tree_last_fit</w:t>
       </w:r>
+      <w:proofErr w:type="gramStart"/>
       <w:r>
         <w:rPr>
           <w:rStyle w:val="SpecialCharTok"/>
@@ -4829,7 +4928,14 @@
         <w:rPr>
           <w:rStyle w:val="NormalTok"/>
         </w:rPr>
-        <w:t>.workflow[[</w:t>
+        <w:t>.workflow</w:t>
+      </w:r>
+      <w:proofErr w:type="gramEnd"/>
+      <w:r>
+        <w:rPr>
+          <w:rStyle w:val="NormalTok"/>
+        </w:rPr>
+        <w:t>[[</w:t>
       </w:r>
       <w:r>
         <w:rPr>
@@ -4873,7 +4979,21 @@
         <w:rPr>
           <w:rStyle w:val="VerbatimChar"/>
         </w:rPr>
-        <w:t>##   .pred_class</w:t>
+        <w:t xml:space="preserve">## </w:t>
+      </w:r>
+      <w:proofErr w:type="gramStart"/>
+      <w:r>
+        <w:rPr>
+          <w:rStyle w:val="VerbatimChar"/>
+        </w:rPr>
+        <w:t xml:space="preserve">  .pred</w:t>
+      </w:r>
+      <w:proofErr w:type="gramEnd"/>
+      <w:r>
+        <w:rPr>
+          <w:rStyle w:val="VerbatimChar"/>
+        </w:rPr>
+        <w:t>_class</w:t>
       </w:r>
       <w:r>
         <w:br/>
@@ -4911,6 +5031,7 @@
         </w:rPr>
         <w:t>(tree_last_fit</w:t>
       </w:r>
+      <w:proofErr w:type="gramStart"/>
       <w:r>
         <w:rPr>
           <w:rStyle w:val="SpecialCharTok"/>
@@ -4921,7 +5042,14 @@
         <w:rPr>
           <w:rStyle w:val="NormalTok"/>
         </w:rPr>
-        <w:t>.workflow[[</w:t>
+        <w:t>.workflow</w:t>
+      </w:r>
+      <w:proofErr w:type="gramEnd"/>
+      <w:r>
+        <w:rPr>
+          <w:rStyle w:val="NormalTok"/>
+        </w:rPr>
+        <w:t>[[</w:t>
       </w:r>
       <w:r>
         <w:rPr>
@@ -5161,13 +5289,7 @@
         <w:rPr>
           <w:rStyle w:val="NormalTok"/>
         </w:rPr>
-        <w:t>nb_t</w:t>
-      </w:r>
-      <w:r>
-        <w:rPr>
-          <w:rStyle w:val="NormalTok"/>
-        </w:rPr>
-        <w:t xml:space="preserve">est </w:t>
+        <w:t xml:space="preserve">nb_test </w:t>
       </w:r>
       <w:r>
         <w:rPr>
@@ -5444,7 +5566,21 @@
         <w:rPr>
           <w:rStyle w:val="VerbatimChar"/>
         </w:rPr>
-        <w:t>## The following object is masked from 'package:dials':</w:t>
+        <w:t>## The following object is masked from '</w:t>
+      </w:r>
+      <w:proofErr w:type="gramStart"/>
+      <w:r>
+        <w:rPr>
+          <w:rStyle w:val="VerbatimChar"/>
+        </w:rPr>
+        <w:t>package:dials</w:t>
+      </w:r>
+      <w:proofErr w:type="gramEnd"/>
+      <w:r>
+        <w:rPr>
+          <w:rStyle w:val="VerbatimChar"/>
+        </w:rPr>
+        <w:t>':</w:t>
       </w:r>
       <w:r>
         <w:br/>
@@ -5491,13 +5627,27 @@
         <w:rPr>
           <w:rStyle w:val="FunctionTok"/>
         </w:rPr>
-        <w:t>naive_Bayes</w:t>
-      </w:r>
-      <w:r>
-        <w:rPr>
-          <w:rStyle w:val="NormalTok"/>
-        </w:rPr>
-        <w:t xml:space="preserve">() </w:t>
+        <w:t>naive_</w:t>
+      </w:r>
+      <w:proofErr w:type="gramStart"/>
+      <w:r>
+        <w:rPr>
+          <w:rStyle w:val="FunctionTok"/>
+        </w:rPr>
+        <w:t>Bayes</w:t>
+      </w:r>
+      <w:r>
+        <w:rPr>
+          <w:rStyle w:val="NormalTok"/>
+        </w:rPr>
+        <w:t>(</w:t>
+      </w:r>
+      <w:proofErr w:type="gramEnd"/>
+      <w:r>
+        <w:rPr>
+          <w:rStyle w:val="NormalTok"/>
+        </w:rPr>
+        <w:t xml:space="preserve">) </w:t>
       </w:r>
       <w:r>
         <w:rPr>
@@ -5598,13 +5748,7 @@
         <w:rPr>
           <w:rStyle w:val="VerbatimChar"/>
         </w:rPr>
-        <w:t>## Naive Bayes Model Specification (classificati</w:t>
-      </w:r>
-      <w:r>
-        <w:rPr>
-          <w:rStyle w:val="VerbatimChar"/>
-        </w:rPr>
-        <w:t>on)</w:t>
+        <w:t>## Naive Bayes Model Specification (classification)</w:t>
       </w:r>
       <w:r>
         <w:br/>
@@ -5871,13 +6015,7 @@
         <w:rPr>
           <w:rStyle w:val="AttributeTok"/>
         </w:rPr>
-        <w:t>contro</w:t>
-      </w:r>
-      <w:r>
-        <w:rPr>
-          <w:rStyle w:val="AttributeTok"/>
-        </w:rPr>
-        <w:t>l =</w:t>
+        <w:t>control =</w:t>
       </w:r>
       <w:r>
         <w:rPr>
@@ -6044,7 +6182,21 @@
         <w:rPr>
           <w:rStyle w:val="VerbatimChar"/>
         </w:rPr>
-        <w:t xml:space="preserve">##   .metric  .estimator .estimate .config             </w:t>
+        <w:t xml:space="preserve">## </w:t>
+      </w:r>
+      <w:proofErr w:type="gramStart"/>
+      <w:r>
+        <w:rPr>
+          <w:rStyle w:val="VerbatimChar"/>
+        </w:rPr>
+        <w:t xml:space="preserve">  .metric</w:t>
+      </w:r>
+      <w:proofErr w:type="gramEnd"/>
+      <w:r>
+        <w:rPr>
+          <w:rStyle w:val="VerbatimChar"/>
+        </w:rPr>
+        <w:t xml:space="preserve">  .estimator .estimate .config             </w:t>
       </w:r>
       <w:r>
         <w:br/>
@@ -6100,19 +6252,27 @@
         <w:rPr>
           <w:rStyle w:val="FunctionTok"/>
         </w:rPr>
-        <w:t>collect_predicti</w:t>
-      </w:r>
+        <w:t>collect_</w:t>
+      </w:r>
+      <w:proofErr w:type="gramStart"/>
       <w:r>
         <w:rPr>
           <w:rStyle w:val="FunctionTok"/>
         </w:rPr>
-        <w:t>ons</w:t>
-      </w:r>
-      <w:r>
-        <w:rPr>
-          <w:rStyle w:val="NormalTok"/>
-        </w:rPr>
-        <w:t xml:space="preserve">() </w:t>
+        <w:t>predictions</w:t>
+      </w:r>
+      <w:r>
+        <w:rPr>
+          <w:rStyle w:val="NormalTok"/>
+        </w:rPr>
+        <w:t>(</w:t>
+      </w:r>
+      <w:proofErr w:type="gramEnd"/>
+      <w:r>
+        <w:rPr>
+          <w:rStyle w:val="NormalTok"/>
+        </w:rPr>
+        <w:t xml:space="preserve">) </w:t>
       </w:r>
       <w:r>
         <w:rPr>
@@ -6294,13 +6454,27 @@
         <w:rPr>
           <w:rStyle w:val="FunctionTok"/>
         </w:rPr>
-        <w:t>collect_predictions</w:t>
-      </w:r>
-      <w:r>
-        <w:rPr>
-          <w:rStyle w:val="NormalTok"/>
-        </w:rPr>
-        <w:t>()</w:t>
+        <w:t>collect_</w:t>
+      </w:r>
+      <w:proofErr w:type="gramStart"/>
+      <w:r>
+        <w:rPr>
+          <w:rStyle w:val="FunctionTok"/>
+        </w:rPr>
+        <w:t>predictions</w:t>
+      </w:r>
+      <w:r>
+        <w:rPr>
+          <w:rStyle w:val="NormalTok"/>
+        </w:rPr>
+        <w:t>(</w:t>
+      </w:r>
+      <w:proofErr w:type="gramEnd"/>
+      <w:r>
+        <w:rPr>
+          <w:rStyle w:val="NormalTok"/>
+        </w:rPr>
+        <w:t>)</w:t>
       </w:r>
       <w:r>
         <w:br/>
@@ -6359,7 +6533,21 @@
         <w:rPr>
           <w:rStyle w:val="VerbatimChar"/>
         </w:rPr>
-        <w:t>## Prediction  no yes</w:t>
+        <w:t xml:space="preserve">## </w:t>
+      </w:r>
+      <w:proofErr w:type="gramStart"/>
+      <w:r>
+        <w:rPr>
+          <w:rStyle w:val="VerbatimChar"/>
+        </w:rPr>
+        <w:t>Prediction  no</w:t>
+      </w:r>
+      <w:proofErr w:type="gramEnd"/>
+      <w:r>
+        <w:rPr>
+          <w:rStyle w:val="VerbatimChar"/>
+        </w:rPr>
+        <w:t xml:space="preserve"> yes</w:t>
       </w:r>
       <w:r>
         <w:br/>
@@ -6378,13 +6566,7 @@
         <w:rPr>
           <w:rStyle w:val="VerbatimChar"/>
         </w:rPr>
-        <w:t>#</w:t>
-      </w:r>
-      <w:r>
-        <w:rPr>
-          <w:rStyle w:val="VerbatimChar"/>
-        </w:rPr>
-        <w:t>#        yes  44  39</w:t>
+        <w:t>##        yes  44  39</w:t>
       </w:r>
     </w:p>
     <w:p>
@@ -6403,9 +6585,14 @@
         <w:pStyle w:val="FirstParagraph"/>
       </w:pPr>
       <w:r>
-        <w:t>Some text wrapping up the report</w:t>
+        <w:t xml:space="preserve">Some text wrapping up the </w:t>
+      </w:r>
+      <w:proofErr w:type="gramStart"/>
+      <w:r>
+        <w:t>report</w:t>
       </w:r>
       <w:bookmarkEnd w:id="7"/>
+      <w:proofErr w:type="gramEnd"/>
     </w:p>
     <w:sectPr>
       <w:pgSz w:w="12240" w:h="15840"/>
@@ -6417,7 +6604,7 @@
 </file>
 
 <file path=word/endnotes.xml><?xml version="1.0" encoding="utf-8"?>
-<w:endnotes xmlns:wpc="http://schemas.microsoft.com/office/word/2010/wordprocessingCanvas" xmlns:cx="http://schemas.microsoft.com/office/drawing/2014/chartex" xmlns:cx1="http://schemas.microsoft.com/office/drawing/2015/9/8/chartex" xmlns:cx2="http://schemas.microsoft.com/office/drawing/2015/10/21/chartex" xmlns:cx3="http://schemas.microsoft.com/office/drawing/2016/5/9/chartex" xmlns:cx4="http://schemas.microsoft.com/office/drawing/2016/5/10/chartex" xmlns:cx5="http://schemas.microsoft.com/office/drawing/2016/5/11/chartex" xmlns:cx6="http://schemas.microsoft.com/office/drawing/2016/5/12/chartex" xmlns:cx7="http://schemas.microsoft.com/office/drawing/2016/5/13/chartex" xmlns:cx8="http://schemas.microsoft.com/office/drawing/2016/5/14/chartex" xmlns:mc="http://schemas.openxmlformats.org/markup-compatibility/2006" xmlns:aink="http://schemas.microsoft.com/office/drawing/2016/ink" xmlns:am3d="http://schemas.microsoft.com/office/drawing/2017/model3d" xmlns:o="urn:schemas-microsoft-com:office:office" xmlns:r="http://schemas.openxmlformats.org/officeDocument/2006/relationships" xmlns:m="http://schemas.openxmlformats.org/officeDocument/2006/math" xmlns:v="urn:schemas-microsoft-com:vml" xmlns:wp14="http://schemas.microsoft.com/office/word/2010/wordprocessingDrawing" xmlns:wp="http://schemas.openxmlformats.org/drawingml/2006/wordprocessingDrawing" xmlns:w10="urn:schemas-microsoft-com:office:word" xmlns:w="http://schemas.openxmlformats.org/wordprocessingml/2006/main" xmlns:w14="http://schemas.microsoft.com/office/word/2010/wordml" xmlns:w15="http://schemas.microsoft.com/office/word/2012/wordml" xmlns:w16cex="http://schemas.microsoft.com/office/word/2018/wordml/cex" xmlns:w16cid="http://schemas.microsoft.com/office/word/2016/wordml/cid" xmlns:w16="http://schemas.microsoft.com/office/word/2018/wordml" xmlns:w16se="http://schemas.microsoft.com/office/word/2015/wordml/symex" xmlns:wpg="http://schemas.microsoft.com/office/word/2010/wordprocessingGroup" xmlns:wpi="http://schemas.microsoft.com/office/word/2010/wordprocessingInk" xmlns:wne="http://schemas.microsoft.com/office/word/2006/wordml" xmlns:wps="http://schemas.microsoft.com/office/word/2010/wordprocessingShape" mc:Ignorable="w14 w15 w16se w16cid w16 w16cex wp14">
+<w:endnotes xmlns:wpc="http://schemas.microsoft.com/office/word/2010/wordprocessingCanvas" xmlns:cx="http://schemas.microsoft.com/office/drawing/2014/chartex" xmlns:cx1="http://schemas.microsoft.com/office/drawing/2015/9/8/chartex" xmlns:cx2="http://schemas.microsoft.com/office/drawing/2015/10/21/chartex" xmlns:cx3="http://schemas.microsoft.com/office/drawing/2016/5/9/chartex" xmlns:cx4="http://schemas.microsoft.com/office/drawing/2016/5/10/chartex" xmlns:cx5="http://schemas.microsoft.com/office/drawing/2016/5/11/chartex" xmlns:cx6="http://schemas.microsoft.com/office/drawing/2016/5/12/chartex" xmlns:cx7="http://schemas.microsoft.com/office/drawing/2016/5/13/chartex" xmlns:cx8="http://schemas.microsoft.com/office/drawing/2016/5/14/chartex" xmlns:mc="http://schemas.openxmlformats.org/markup-compatibility/2006" xmlns:aink="http://schemas.microsoft.com/office/drawing/2016/ink" xmlns:am3d="http://schemas.microsoft.com/office/drawing/2017/model3d" xmlns:o="urn:schemas-microsoft-com:office:office" xmlns:r="http://schemas.openxmlformats.org/officeDocument/2006/relationships" xmlns:m="http://schemas.openxmlformats.org/officeDocument/2006/math" xmlns:v="urn:schemas-microsoft-com:vml" xmlns:wp14="http://schemas.microsoft.com/office/word/2010/wordprocessingDrawing" xmlns:wp="http://schemas.openxmlformats.org/drawingml/2006/wordprocessingDrawing" xmlns:w10="urn:schemas-microsoft-com:office:word" xmlns:w="http://schemas.openxmlformats.org/wordprocessingml/2006/main" xmlns:w14="http://schemas.microsoft.com/office/word/2010/wordml" xmlns:w15="http://schemas.microsoft.com/office/word/2012/wordml" xmlns:w16cex="http://schemas.microsoft.com/office/word/2018/wordml/cex" xmlns:w16cid="http://schemas.microsoft.com/office/word/2016/wordml/cid" xmlns:w16="http://schemas.microsoft.com/office/word/2018/wordml" xmlns:w16sdtdh="http://schemas.microsoft.com/office/word/2020/wordml/sdtdatahash" xmlns:w16se="http://schemas.microsoft.com/office/word/2015/wordml/symex" xmlns:wpg="http://schemas.microsoft.com/office/word/2010/wordprocessingGroup" xmlns:wpi="http://schemas.microsoft.com/office/word/2010/wordprocessingInk" xmlns:wne="http://schemas.microsoft.com/office/word/2006/wordml" xmlns:wps="http://schemas.microsoft.com/office/word/2010/wordprocessingShape" mc:Ignorable="w14 w15 w16se w16cid w16 w16cex w16sdtdh wp14">
   <w:endnote w:type="separator" w:id="-1">
     <w:p>
       <w:pPr>
@@ -6442,7 +6629,7 @@
 </file>
 
 <file path=word/footnotes.xml><?xml version="1.0" encoding="utf-8"?>
-<w:footnotes xmlns:wpc="http://schemas.microsoft.com/office/word/2010/wordprocessingCanvas" xmlns:cx="http://schemas.microsoft.com/office/drawing/2014/chartex" xmlns:cx1="http://schemas.microsoft.com/office/drawing/2015/9/8/chartex" xmlns:cx2="http://schemas.microsoft.com/office/drawing/2015/10/21/chartex" xmlns:cx3="http://schemas.microsoft.com/office/drawing/2016/5/9/chartex" xmlns:cx4="http://schemas.microsoft.com/office/drawing/2016/5/10/chartex" xmlns:cx5="http://schemas.microsoft.com/office/drawing/2016/5/11/chartex" xmlns:cx6="http://schemas.microsoft.com/office/drawing/2016/5/12/chartex" xmlns:cx7="http://schemas.microsoft.com/office/drawing/2016/5/13/chartex" xmlns:cx8="http://schemas.microsoft.com/office/drawing/2016/5/14/chartex" xmlns:mc="http://schemas.openxmlformats.org/markup-compatibility/2006" xmlns:aink="http://schemas.microsoft.com/office/drawing/2016/ink" xmlns:am3d="http://schemas.microsoft.com/office/drawing/2017/model3d" xmlns:o="urn:schemas-microsoft-com:office:office" xmlns:r="http://schemas.openxmlformats.org/officeDocument/2006/relationships" xmlns:m="http://schemas.openxmlformats.org/officeDocument/2006/math" xmlns:v="urn:schemas-microsoft-com:vml" xmlns:wp14="http://schemas.microsoft.com/office/word/2010/wordprocessingDrawing" xmlns:wp="http://schemas.openxmlformats.org/drawingml/2006/wordprocessingDrawing" xmlns:w10="urn:schemas-microsoft-com:office:word" xmlns:w="http://schemas.openxmlformats.org/wordprocessingml/2006/main" xmlns:w14="http://schemas.microsoft.com/office/word/2010/wordml" xmlns:w15="http://schemas.microsoft.com/office/word/2012/wordml" xmlns:w16cex="http://schemas.microsoft.com/office/word/2018/wordml/cex" xmlns:w16cid="http://schemas.microsoft.com/office/word/2016/wordml/cid" xmlns:w16="http://schemas.microsoft.com/office/word/2018/wordml" xmlns:w16se="http://schemas.microsoft.com/office/word/2015/wordml/symex" xmlns:wpg="http://schemas.microsoft.com/office/word/2010/wordprocessingGroup" xmlns:wpi="http://schemas.microsoft.com/office/word/2010/wordprocessingInk" xmlns:wne="http://schemas.microsoft.com/office/word/2006/wordml" xmlns:wps="http://schemas.microsoft.com/office/word/2010/wordprocessingShape" mc:Ignorable="w14 w15 w16se w16cid w16 w16cex wp14">
+<w:footnotes xmlns:wpc="http://schemas.microsoft.com/office/word/2010/wordprocessingCanvas" xmlns:cx="http://schemas.microsoft.com/office/drawing/2014/chartex" xmlns:cx1="http://schemas.microsoft.com/office/drawing/2015/9/8/chartex" xmlns:cx2="http://schemas.microsoft.com/office/drawing/2015/10/21/chartex" xmlns:cx3="http://schemas.microsoft.com/office/drawing/2016/5/9/chartex" xmlns:cx4="http://schemas.microsoft.com/office/drawing/2016/5/10/chartex" xmlns:cx5="http://schemas.microsoft.com/office/drawing/2016/5/11/chartex" xmlns:cx6="http://schemas.microsoft.com/office/drawing/2016/5/12/chartex" xmlns:cx7="http://schemas.microsoft.com/office/drawing/2016/5/13/chartex" xmlns:cx8="http://schemas.microsoft.com/office/drawing/2016/5/14/chartex" xmlns:mc="http://schemas.openxmlformats.org/markup-compatibility/2006" xmlns:aink="http://schemas.microsoft.com/office/drawing/2016/ink" xmlns:am3d="http://schemas.microsoft.com/office/drawing/2017/model3d" xmlns:o="urn:schemas-microsoft-com:office:office" xmlns:r="http://schemas.openxmlformats.org/officeDocument/2006/relationships" xmlns:m="http://schemas.openxmlformats.org/officeDocument/2006/math" xmlns:v="urn:schemas-microsoft-com:vml" xmlns:wp14="http://schemas.microsoft.com/office/word/2010/wordprocessingDrawing" xmlns:wp="http://schemas.openxmlformats.org/drawingml/2006/wordprocessingDrawing" xmlns:w10="urn:schemas-microsoft-com:office:word" xmlns:w="http://schemas.openxmlformats.org/wordprocessingml/2006/main" xmlns:w14="http://schemas.microsoft.com/office/word/2010/wordml" xmlns:w15="http://schemas.microsoft.com/office/word/2012/wordml" xmlns:w16cex="http://schemas.microsoft.com/office/word/2018/wordml/cex" xmlns:w16cid="http://schemas.microsoft.com/office/word/2016/wordml/cid" xmlns:w16="http://schemas.microsoft.com/office/word/2018/wordml" xmlns:w16sdtdh="http://schemas.microsoft.com/office/word/2020/wordml/sdtdatahash" xmlns:w16se="http://schemas.microsoft.com/office/word/2015/wordml/symex" xmlns:wpg="http://schemas.microsoft.com/office/word/2010/wordprocessingGroup" xmlns:wpi="http://schemas.microsoft.com/office/word/2010/wordprocessingInk" xmlns:wne="http://schemas.microsoft.com/office/word/2006/wordml" xmlns:wps="http://schemas.microsoft.com/office/word/2010/wordprocessingShape" mc:Ignorable="w14 w15 w16se w16cid w16 w16cex w16sdtdh wp14">
   <w:footnote w:type="separator" w:id="-1">
     <w:p>
       <w:r>
@@ -6461,8 +6648,121 @@
 </file>
 
 <file path=word/numbering.xml><?xml version="1.0" encoding="utf-8"?>
-<w:numbering xmlns:wpc="http://schemas.microsoft.com/office/word/2010/wordprocessingCanvas" xmlns:cx="http://schemas.microsoft.com/office/drawing/2014/chartex" xmlns:cx1="http://schemas.microsoft.com/office/drawing/2015/9/8/chartex" xmlns:cx2="http://schemas.microsoft.com/office/drawing/2015/10/21/chartex" xmlns:cx3="http://schemas.microsoft.com/office/drawing/2016/5/9/chartex" xmlns:cx4="http://schemas.microsoft.com/office/drawing/2016/5/10/chartex" xmlns:cx5="http://schemas.microsoft.com/office/drawing/2016/5/11/chartex" xmlns:cx6="http://schemas.microsoft.com/office/drawing/2016/5/12/chartex" xmlns:cx7="http://schemas.microsoft.com/office/drawing/2016/5/13/chartex" xmlns:cx8="http://schemas.microsoft.com/office/drawing/2016/5/14/chartex" xmlns:mc="http://schemas.openxmlformats.org/markup-compatibility/2006" xmlns:aink="http://schemas.microsoft.com/office/drawing/2016/ink" xmlns:am3d="http://schemas.microsoft.com/office/drawing/2017/model3d" xmlns:o="urn:schemas-microsoft-com:office:office" xmlns:r="http://schemas.openxmlformats.org/officeDocument/2006/relationships" xmlns:m="http://schemas.openxmlformats.org/officeDocument/2006/math" xmlns:v="urn:schemas-microsoft-com:vml" xmlns:wp14="http://schemas.microsoft.com/office/word/2010/wordprocessingDrawing" xmlns:wp="http://schemas.openxmlformats.org/drawingml/2006/wordprocessingDrawing" xmlns:w10="urn:schemas-microsoft-com:office:word" xmlns:w="http://schemas.openxmlformats.org/wordprocessingml/2006/main" xmlns:w14="http://schemas.microsoft.com/office/word/2010/wordml" xmlns:w15="http://schemas.microsoft.com/office/word/2012/wordml" xmlns:w16cex="http://schemas.microsoft.com/office/word/2018/wordml/cex" xmlns:w16cid="http://schemas.microsoft.com/office/word/2016/wordml/cid" xmlns:w16="http://schemas.microsoft.com/office/word/2018/wordml" xmlns:w16se="http://schemas.microsoft.com/office/word/2015/wordml/symex" xmlns:wpg="http://schemas.microsoft.com/office/word/2010/wordprocessingGroup" xmlns:wpi="http://schemas.microsoft.com/office/word/2010/wordprocessingInk" xmlns:wne="http://schemas.microsoft.com/office/word/2006/wordml" xmlns:wps="http://schemas.microsoft.com/office/word/2010/wordprocessingShape" mc:Ignorable="w14 w15 w16se w16cid w16 w16cex wp14">
+<w:numbering xmlns:wpc="http://schemas.microsoft.com/office/word/2010/wordprocessingCanvas" xmlns:cx="http://schemas.microsoft.com/office/drawing/2014/chartex" xmlns:cx1="http://schemas.microsoft.com/office/drawing/2015/9/8/chartex" xmlns:cx2="http://schemas.microsoft.com/office/drawing/2015/10/21/chartex" xmlns:cx3="http://schemas.microsoft.com/office/drawing/2016/5/9/chartex" xmlns:cx4="http://schemas.microsoft.com/office/drawing/2016/5/10/chartex" xmlns:cx5="http://schemas.microsoft.com/office/drawing/2016/5/11/chartex" xmlns:cx6="http://schemas.microsoft.com/office/drawing/2016/5/12/chartex" xmlns:cx7="http://schemas.microsoft.com/office/drawing/2016/5/13/chartex" xmlns:cx8="http://schemas.microsoft.com/office/drawing/2016/5/14/chartex" xmlns:mc="http://schemas.openxmlformats.org/markup-compatibility/2006" xmlns:aink="http://schemas.microsoft.com/office/drawing/2016/ink" xmlns:am3d="http://schemas.microsoft.com/office/drawing/2017/model3d" xmlns:o="urn:schemas-microsoft-com:office:office" xmlns:r="http://schemas.openxmlformats.org/officeDocument/2006/relationships" xmlns:m="http://schemas.openxmlformats.org/officeDocument/2006/math" xmlns:v="urn:schemas-microsoft-com:vml" xmlns:wp14="http://schemas.microsoft.com/office/word/2010/wordprocessingDrawing" xmlns:wp="http://schemas.openxmlformats.org/drawingml/2006/wordprocessingDrawing" xmlns:w10="urn:schemas-microsoft-com:office:word" xmlns:w="http://schemas.openxmlformats.org/wordprocessingml/2006/main" xmlns:w14="http://schemas.microsoft.com/office/word/2010/wordml" xmlns:w15="http://schemas.microsoft.com/office/word/2012/wordml" xmlns:w16cex="http://schemas.microsoft.com/office/word/2018/wordml/cex" xmlns:w16cid="http://schemas.microsoft.com/office/word/2016/wordml/cid" xmlns:w16="http://schemas.microsoft.com/office/word/2018/wordml" xmlns:w16sdtdh="http://schemas.microsoft.com/office/word/2020/wordml/sdtdatahash" xmlns:w16se="http://schemas.microsoft.com/office/word/2015/wordml/symex" xmlns:wpg="http://schemas.microsoft.com/office/word/2010/wordprocessingGroup" xmlns:wpi="http://schemas.microsoft.com/office/word/2010/wordprocessingInk" xmlns:wne="http://schemas.microsoft.com/office/word/2006/wordml" xmlns:wps="http://schemas.microsoft.com/office/word/2010/wordprocessingShape" mc:Ignorable="w14 w15 w16se w16cid w16 w16cex w16sdtdh wp14">
   <w:abstractNum w:abstractNumId="0" w15:restartNumberingAfterBreak="0">
+    <w:nsid w:val="0D5F39DF"/>
+    <w:multiLevelType w:val="hybridMultilevel"/>
+    <w:tmpl w:val="C88E8446"/>
+    <w:lvl w:ilvl="0" w:tplc="10090001">
+      <w:start w:val="1"/>
+      <w:numFmt w:val="bullet"/>
+      <w:lvlText w:val=""/>
+      <w:lvlJc w:val="left"/>
+      <w:pPr>
+        <w:ind w:left="720" w:hanging="360"/>
+      </w:pPr>
+      <w:rPr>
+        <w:rFonts w:ascii="Symbol" w:hAnsi="Symbol" w:hint="default"/>
+      </w:rPr>
+    </w:lvl>
+    <w:lvl w:ilvl="1" w:tplc="10090003" w:tentative="1">
+      <w:start w:val="1"/>
+      <w:numFmt w:val="bullet"/>
+      <w:lvlText w:val="o"/>
+      <w:lvlJc w:val="left"/>
+      <w:pPr>
+        <w:ind w:left="1440" w:hanging="360"/>
+      </w:pPr>
+      <w:rPr>
+        <w:rFonts w:ascii="Courier New" w:hAnsi="Courier New" w:cs="Courier New" w:hint="default"/>
+      </w:rPr>
+    </w:lvl>
+    <w:lvl w:ilvl="2" w:tplc="10090005" w:tentative="1">
+      <w:start w:val="1"/>
+      <w:numFmt w:val="bullet"/>
+      <w:lvlText w:val=""/>
+      <w:lvlJc w:val="left"/>
+      <w:pPr>
+        <w:ind w:left="2160" w:hanging="360"/>
+      </w:pPr>
+      <w:rPr>
+        <w:rFonts w:ascii="Wingdings" w:hAnsi="Wingdings" w:hint="default"/>
+      </w:rPr>
+    </w:lvl>
+    <w:lvl w:ilvl="3" w:tplc="10090001" w:tentative="1">
+      <w:start w:val="1"/>
+      <w:numFmt w:val="bullet"/>
+      <w:lvlText w:val=""/>
+      <w:lvlJc w:val="left"/>
+      <w:pPr>
+        <w:ind w:left="2880" w:hanging="360"/>
+      </w:pPr>
+      <w:rPr>
+        <w:rFonts w:ascii="Symbol" w:hAnsi="Symbol" w:hint="default"/>
+      </w:rPr>
+    </w:lvl>
+    <w:lvl w:ilvl="4" w:tplc="10090003" w:tentative="1">
+      <w:start w:val="1"/>
+      <w:numFmt w:val="bullet"/>
+      <w:lvlText w:val="o"/>
+      <w:lvlJc w:val="left"/>
+      <w:pPr>
+        <w:ind w:left="3600" w:hanging="360"/>
+      </w:pPr>
+      <w:rPr>
+        <w:rFonts w:ascii="Courier New" w:hAnsi="Courier New" w:cs="Courier New" w:hint="default"/>
+      </w:rPr>
+    </w:lvl>
+    <w:lvl w:ilvl="5" w:tplc="10090005" w:tentative="1">
+      <w:start w:val="1"/>
+      <w:numFmt w:val="bullet"/>
+      <w:lvlText w:val=""/>
+      <w:lvlJc w:val="left"/>
+      <w:pPr>
+        <w:ind w:left="4320" w:hanging="360"/>
+      </w:pPr>
+      <w:rPr>
+        <w:rFonts w:ascii="Wingdings" w:hAnsi="Wingdings" w:hint="default"/>
+      </w:rPr>
+    </w:lvl>
+    <w:lvl w:ilvl="6" w:tplc="10090001" w:tentative="1">
+      <w:start w:val="1"/>
+      <w:numFmt w:val="bullet"/>
+      <w:lvlText w:val=""/>
+      <w:lvlJc w:val="left"/>
+      <w:pPr>
+        <w:ind w:left="5040" w:hanging="360"/>
+      </w:pPr>
+      <w:rPr>
+        <w:rFonts w:ascii="Symbol" w:hAnsi="Symbol" w:hint="default"/>
+      </w:rPr>
+    </w:lvl>
+    <w:lvl w:ilvl="7" w:tplc="10090003" w:tentative="1">
+      <w:start w:val="1"/>
+      <w:numFmt w:val="bullet"/>
+      <w:lvlText w:val="o"/>
+      <w:lvlJc w:val="left"/>
+      <w:pPr>
+        <w:ind w:left="5760" w:hanging="360"/>
+      </w:pPr>
+      <w:rPr>
+        <w:rFonts w:ascii="Courier New" w:hAnsi="Courier New" w:cs="Courier New" w:hint="default"/>
+      </w:rPr>
+    </w:lvl>
+    <w:lvl w:ilvl="8" w:tplc="10090005" w:tentative="1">
+      <w:start w:val="1"/>
+      <w:numFmt w:val="bullet"/>
+      <w:lvlText w:val=""/>
+      <w:lvlJc w:val="left"/>
+      <w:pPr>
+        <w:ind w:left="6480" w:hanging="360"/>
+      </w:pPr>
+      <w:rPr>
+        <w:rFonts w:ascii="Wingdings" w:hAnsi="Wingdings" w:hint="default"/>
+      </w:rPr>
+    </w:lvl>
+  </w:abstractNum>
+  <w:abstractNum w:abstractNumId="1" w15:restartNumberingAfterBreak="0">
     <w:nsid w:val="2C1AE401"/>
     <w:multiLevelType w:val="multilevel"/>
     <w:tmpl w:val="DDDE2DA6"/>
@@ -6539,14 +6839,133 @@
       </w:pPr>
     </w:lvl>
   </w:abstractNum>
+  <w:abstractNum w:abstractNumId="2" w15:restartNumberingAfterBreak="0">
+    <w:nsid w:val="30E464C5"/>
+    <w:multiLevelType w:val="hybridMultilevel"/>
+    <w:tmpl w:val="26969C1E"/>
+    <w:lvl w:ilvl="0" w:tplc="10090001">
+      <w:start w:val="1"/>
+      <w:numFmt w:val="bullet"/>
+      <w:lvlText w:val=""/>
+      <w:lvlJc w:val="left"/>
+      <w:pPr>
+        <w:ind w:left="720" w:hanging="360"/>
+      </w:pPr>
+      <w:rPr>
+        <w:rFonts w:ascii="Symbol" w:hAnsi="Symbol" w:hint="default"/>
+      </w:rPr>
+    </w:lvl>
+    <w:lvl w:ilvl="1" w:tplc="10090003" w:tentative="1">
+      <w:start w:val="1"/>
+      <w:numFmt w:val="bullet"/>
+      <w:lvlText w:val="o"/>
+      <w:lvlJc w:val="left"/>
+      <w:pPr>
+        <w:ind w:left="1440" w:hanging="360"/>
+      </w:pPr>
+      <w:rPr>
+        <w:rFonts w:ascii="Courier New" w:hAnsi="Courier New" w:cs="Courier New" w:hint="default"/>
+      </w:rPr>
+    </w:lvl>
+    <w:lvl w:ilvl="2" w:tplc="10090005" w:tentative="1">
+      <w:start w:val="1"/>
+      <w:numFmt w:val="bullet"/>
+      <w:lvlText w:val=""/>
+      <w:lvlJc w:val="left"/>
+      <w:pPr>
+        <w:ind w:left="2160" w:hanging="360"/>
+      </w:pPr>
+      <w:rPr>
+        <w:rFonts w:ascii="Wingdings" w:hAnsi="Wingdings" w:hint="default"/>
+      </w:rPr>
+    </w:lvl>
+    <w:lvl w:ilvl="3" w:tplc="10090001" w:tentative="1">
+      <w:start w:val="1"/>
+      <w:numFmt w:val="bullet"/>
+      <w:lvlText w:val=""/>
+      <w:lvlJc w:val="left"/>
+      <w:pPr>
+        <w:ind w:left="2880" w:hanging="360"/>
+      </w:pPr>
+      <w:rPr>
+        <w:rFonts w:ascii="Symbol" w:hAnsi="Symbol" w:hint="default"/>
+      </w:rPr>
+    </w:lvl>
+    <w:lvl w:ilvl="4" w:tplc="10090003" w:tentative="1">
+      <w:start w:val="1"/>
+      <w:numFmt w:val="bullet"/>
+      <w:lvlText w:val="o"/>
+      <w:lvlJc w:val="left"/>
+      <w:pPr>
+        <w:ind w:left="3600" w:hanging="360"/>
+      </w:pPr>
+      <w:rPr>
+        <w:rFonts w:ascii="Courier New" w:hAnsi="Courier New" w:cs="Courier New" w:hint="default"/>
+      </w:rPr>
+    </w:lvl>
+    <w:lvl w:ilvl="5" w:tplc="10090005" w:tentative="1">
+      <w:start w:val="1"/>
+      <w:numFmt w:val="bullet"/>
+      <w:lvlText w:val=""/>
+      <w:lvlJc w:val="left"/>
+      <w:pPr>
+        <w:ind w:left="4320" w:hanging="360"/>
+      </w:pPr>
+      <w:rPr>
+        <w:rFonts w:ascii="Wingdings" w:hAnsi="Wingdings" w:hint="default"/>
+      </w:rPr>
+    </w:lvl>
+    <w:lvl w:ilvl="6" w:tplc="10090001" w:tentative="1">
+      <w:start w:val="1"/>
+      <w:numFmt w:val="bullet"/>
+      <w:lvlText w:val=""/>
+      <w:lvlJc w:val="left"/>
+      <w:pPr>
+        <w:ind w:left="5040" w:hanging="360"/>
+      </w:pPr>
+      <w:rPr>
+        <w:rFonts w:ascii="Symbol" w:hAnsi="Symbol" w:hint="default"/>
+      </w:rPr>
+    </w:lvl>
+    <w:lvl w:ilvl="7" w:tplc="10090003" w:tentative="1">
+      <w:start w:val="1"/>
+      <w:numFmt w:val="bullet"/>
+      <w:lvlText w:val="o"/>
+      <w:lvlJc w:val="left"/>
+      <w:pPr>
+        <w:ind w:left="5760" w:hanging="360"/>
+      </w:pPr>
+      <w:rPr>
+        <w:rFonts w:ascii="Courier New" w:hAnsi="Courier New" w:cs="Courier New" w:hint="default"/>
+      </w:rPr>
+    </w:lvl>
+    <w:lvl w:ilvl="8" w:tplc="10090005" w:tentative="1">
+      <w:start w:val="1"/>
+      <w:numFmt w:val="bullet"/>
+      <w:lvlText w:val=""/>
+      <w:lvlJc w:val="left"/>
+      <w:pPr>
+        <w:ind w:left="6480" w:hanging="360"/>
+      </w:pPr>
+      <w:rPr>
+        <w:rFonts w:ascii="Wingdings" w:hAnsi="Wingdings" w:hint="default"/>
+      </w:rPr>
+    </w:lvl>
+  </w:abstractNum>
   <w:num w:numId="1">
+    <w:abstractNumId w:val="1"/>
+  </w:num>
+  <w:num w:numId="2">
+    <w:abstractNumId w:val="2"/>
+  </w:num>
+  <w:num w:numId="3">
     <w:abstractNumId w:val="0"/>
   </w:num>
 </w:numbering>
 </file>
 
 <file path=word/styles.xml><?xml version="1.0" encoding="utf-8"?>
-<w:styles xmlns:mc="http://schemas.openxmlformats.org/markup-compatibility/2006" xmlns:r="http://schemas.openxmlformats.org/officeDocument/2006/relationships" xmlns:w="http://schemas.openxmlformats.org/wordprocessingml/2006/main" xmlns:w14="http://schemas.microsoft.com/office/word/2010/wordml" xmlns:w15="http://schemas.microsoft.com/office/word/2012/wordml" xmlns:w16cex="http://schemas.microsoft.com/office/word/2018/wordml/cex" xmlns:w16cid="http://schemas.microsoft.com/office/word/2016/wordml/cid" xmlns:w16="http://schemas.microsoft.com/office/word/2018/wordml" xmlns:w16se="http://schemas.microsoft.com/office/word/2015/wordml/symex" mc:Ignorable="w14 w15 w16se w16cid w16 w16cex">
+<w:styles xmlns:mc="http://schemas.openxmlformats.org/markup-compatibility/2006" xmlns:r="http://schemas.openxmlformats.org/officeDocument/2006/relationships" xmlns:w="http://schemas.openxmlformats.org/wordprocessingml/2006/main" xmlns:w14="http://schemas.microsoft.com/office/word/2010/wordml" xmlns:w15="http://schemas.microsoft.com/office/word/2012/wordml" xmlns:w16cex="http://schemas.microsoft.com/office/word/2018/wordml/cex" xmlns:w16cid="http://schemas.microsoft.com/office/word/2016/wordml/cid" xmlns:w16="http://schemas.microsoft.com/office/word/2018/wordml" xmlns:w16sdtdh="http://schemas.microsoft.com/office/word/2020/wordml/sdtdatahash" xmlns:w16se="http://schemas.microsoft.com/office/word/2015/wordml/symex" mc:Ignorable="w14 w15 w16se w16cid w16 w16cex w16sdtdh">
   <w:docDefaults>
     <w:rPrDefault>
       <w:rPr>
@@ -6700,6 +7119,13 @@
     <w:lsdException w:name="Placeholder Text" w:semiHidden="1"/>
     <w:lsdException w:name="Light Shading"/>
     <w:lsdException w:name="Light List"/>
+    <w:lsdException w:name="Light Grid"/>
+    <w:lsdException w:name="Medium Shading 1"/>
+    <w:lsdException w:name="Medium Shading 2"/>
+    <w:lsdException w:name="Medium List 1"/>
+    <w:lsdException w:name="Medium List 2"/>
+    <w:lsdException w:name="Medium Grid 1"/>
+    <w:lsdException w:name="Medium Grid 2"/>
     <w:lsdException w:name="Medium Grid 3"/>
     <w:lsdException w:name="Dark List"/>
     <w:lsdException w:name="Colorful Shading"/>
